--- a/EmailProgramm/Dokumentation.docx
+++ b/EmailProgramm/Dokumentation.docx
@@ -79,6 +79,47 @@
         <w:spacing w:after="0" w:line="240" w:lineRule="auto"/>
         <w:rPr>
           <w:rFonts w:ascii="Consolas" w:hAnsi="Consolas" w:cs="Consolas"/>
+          <w:color w:val="008000"/>
+          <w:sz w:val="19"/>
+          <w:szCs w:val="19"/>
+        </w:rPr>
+      </w:pPr>
+      <w:r>
+        <w:rPr>
+          <w:rFonts w:ascii="Consolas" w:hAnsi="Consolas" w:cs="Consolas"/>
+          <w:color w:val="008000"/>
+          <w:sz w:val="19"/>
+          <w:szCs w:val="19"/>
+        </w:rPr>
+        <w:t>P</w:t>
+      </w:r>
+      <w:r>
+        <w:rPr>
+          <w:rFonts w:ascii="Consolas" w:hAnsi="Consolas" w:cs="Consolas"/>
+          <w:color w:val="008000"/>
+          <w:sz w:val="19"/>
+          <w:szCs w:val="19"/>
+        </w:rPr>
+        <w:t>assword</w:t>
+      </w:r>
+      <w:r>
+        <w:rPr>
+          <w:rFonts w:ascii="Consolas" w:hAnsi="Consolas" w:cs="Consolas"/>
+          <w:color w:val="008000"/>
+          <w:sz w:val="19"/>
+          <w:szCs w:val="19"/>
+        </w:rPr>
+        <w:t xml:space="preserve"> = "EmailTestKonto"</w:t>
+      </w:r>
+    </w:p>
+    <w:p>
+      <w:pPr>
+        <w:autoSpaceDE w:val="0"/>
+        <w:autoSpaceDN w:val="0"/>
+        <w:adjustRightInd w:val="0"/>
+        <w:spacing w:after="0" w:line="240" w:lineRule="auto"/>
+        <w:rPr>
+          <w:rFonts w:ascii="Consolas" w:hAnsi="Consolas" w:cs="Consolas"/>
           <w:color w:val="000000"/>
           <w:sz w:val="19"/>
           <w:szCs w:val="19"/>
@@ -91,45 +132,7 @@
           <w:sz w:val="19"/>
           <w:szCs w:val="19"/>
         </w:rPr>
-        <w:t>P</w:t>
-      </w:r>
-      <w:r>
-        <w:rPr>
-          <w:rFonts w:ascii="Consolas" w:hAnsi="Consolas" w:cs="Consolas"/>
-          <w:color w:val="008000"/>
-          <w:sz w:val="19"/>
-          <w:szCs w:val="19"/>
-        </w:rPr>
-        <w:t>assword</w:t>
-      </w:r>
-      <w:r>
-        <w:rPr>
-          <w:rFonts w:ascii="Consolas" w:hAnsi="Consolas" w:cs="Consolas"/>
-          <w:color w:val="008000"/>
-          <w:sz w:val="19"/>
-          <w:szCs w:val="19"/>
-        </w:rPr>
-        <w:t xml:space="preserve"> = "</w:t>
-      </w:r>
-      <w:proofErr w:type="spellStart"/>
-      <w:r>
-        <w:rPr>
-          <w:rFonts w:ascii="Consolas" w:hAnsi="Consolas" w:cs="Consolas"/>
-          <w:color w:val="008000"/>
-          <w:sz w:val="19"/>
-          <w:szCs w:val="19"/>
-        </w:rPr>
-        <w:t>EmailTestKonto</w:t>
-      </w:r>
-      <w:proofErr w:type="spellEnd"/>
-      <w:r>
-        <w:rPr>
-          <w:rFonts w:ascii="Consolas" w:hAnsi="Consolas" w:cs="Consolas"/>
-          <w:color w:val="008000"/>
-          <w:sz w:val="19"/>
-          <w:szCs w:val="19"/>
-        </w:rPr>
-        <w:t>"</w:t>
+        <w:t>IMAP</w:t>
       </w:r>
     </w:p>
     <w:p>
@@ -145,7 +148,6 @@
           <w:szCs w:val="19"/>
         </w:rPr>
       </w:pPr>
-      <w:proofErr w:type="spellStart"/>
       <w:r>
         <w:rPr>
           <w:rFonts w:ascii="Consolas" w:hAnsi="Consolas" w:cs="Consolas"/>
@@ -155,7 +157,6 @@
         </w:rPr>
         <w:t>imapServer</w:t>
       </w:r>
-      <w:proofErr w:type="spellEnd"/>
       <w:r>
         <w:rPr>
           <w:rFonts w:ascii="Consolas" w:hAnsi="Consolas" w:cs="Consolas"/>
@@ -174,30 +175,113 @@
         <w:spacing w:after="0" w:line="240" w:lineRule="auto"/>
         <w:rPr>
           <w:rFonts w:ascii="Consolas" w:hAnsi="Consolas" w:cs="Consolas"/>
+          <w:color w:val="008000"/>
+          <w:sz w:val="19"/>
+          <w:szCs w:val="19"/>
+        </w:rPr>
+      </w:pPr>
+      <w:r>
+        <w:rPr>
+          <w:rFonts w:ascii="Consolas" w:hAnsi="Consolas" w:cs="Consolas"/>
+          <w:color w:val="008000"/>
+          <w:sz w:val="19"/>
+          <w:szCs w:val="19"/>
+        </w:rPr>
+        <w:t>imapPort</w:t>
+      </w:r>
+      <w:r>
+        <w:rPr>
+          <w:rFonts w:ascii="Consolas" w:hAnsi="Consolas" w:cs="Consolas"/>
+          <w:color w:val="008000"/>
+          <w:sz w:val="19"/>
+          <w:szCs w:val="19"/>
+        </w:rPr>
+        <w:t xml:space="preserve"> = "993"</w:t>
+      </w:r>
+    </w:p>
+    <w:p>
+      <w:pPr>
+        <w:autoSpaceDE w:val="0"/>
+        <w:autoSpaceDN w:val="0"/>
+        <w:adjustRightInd w:val="0"/>
+        <w:spacing w:after="0" w:line="240" w:lineRule="auto"/>
+        <w:rPr>
+          <w:rFonts w:ascii="Consolas" w:hAnsi="Consolas" w:cs="Consolas"/>
+          <w:color w:val="008000"/>
+          <w:sz w:val="19"/>
+          <w:szCs w:val="19"/>
+          <w:lang w:val="en-US"/>
+        </w:rPr>
+      </w:pPr>
+      <w:r>
+        <w:rPr>
+          <w:rFonts w:ascii="Consolas" w:hAnsi="Consolas" w:cs="Consolas"/>
+          <w:color w:val="008000"/>
+          <w:sz w:val="19"/>
+          <w:szCs w:val="19"/>
+          <w:lang w:val="en-US"/>
+        </w:rPr>
+        <w:t>POP3:</w:t>
+      </w:r>
+    </w:p>
+    <w:p>
+      <w:pPr>
+        <w:autoSpaceDE w:val="0"/>
+        <w:autoSpaceDN w:val="0"/>
+        <w:adjustRightInd w:val="0"/>
+        <w:spacing w:after="0" w:line="240" w:lineRule="auto"/>
+        <w:rPr>
+          <w:rFonts w:ascii="Consolas" w:hAnsi="Consolas" w:cs="Consolas"/>
+          <w:color w:val="008000"/>
+          <w:sz w:val="19"/>
+          <w:szCs w:val="19"/>
+          <w:lang w:val="en-US"/>
+        </w:rPr>
+      </w:pPr>
+      <w:r>
+        <w:rPr>
+          <w:rFonts w:ascii="Consolas" w:hAnsi="Consolas" w:cs="Consolas"/>
+          <w:color w:val="008000"/>
+          <w:sz w:val="19"/>
+          <w:szCs w:val="19"/>
+          <w:lang w:val="en-US"/>
+        </w:rPr>
+        <w:t xml:space="preserve">POP3-Server: </w:t>
+      </w:r>
+      <w:r>
+        <w:rPr>
+          <w:rFonts w:ascii="Consolas" w:hAnsi="Consolas" w:cs="Consolas"/>
+          <w:color w:val="008000"/>
+          <w:sz w:val="19"/>
+          <w:szCs w:val="19"/>
+          <w:lang w:val="en-US"/>
+        </w:rPr>
+        <w:t>pop.gmail.com</w:t>
+      </w:r>
+    </w:p>
+    <w:p>
+      <w:pPr>
+        <w:autoSpaceDE w:val="0"/>
+        <w:autoSpaceDN w:val="0"/>
+        <w:adjustRightInd w:val="0"/>
+        <w:spacing w:after="0" w:line="240" w:lineRule="auto"/>
+        <w:rPr>
+          <w:rFonts w:ascii="Consolas" w:hAnsi="Consolas" w:cs="Consolas"/>
           <w:color w:val="000000"/>
           <w:sz w:val="19"/>
           <w:szCs w:val="19"/>
-        </w:rPr>
-      </w:pPr>
-      <w:proofErr w:type="spellStart"/>
-      <w:r>
-        <w:rPr>
-          <w:rFonts w:ascii="Consolas" w:hAnsi="Consolas" w:cs="Consolas"/>
-          <w:color w:val="008000"/>
-          <w:sz w:val="19"/>
-          <w:szCs w:val="19"/>
-        </w:rPr>
-        <w:t>imapPort</w:t>
-      </w:r>
-      <w:proofErr w:type="spellEnd"/>
-      <w:r>
-        <w:rPr>
-          <w:rFonts w:ascii="Consolas" w:hAnsi="Consolas" w:cs="Consolas"/>
-          <w:color w:val="008000"/>
-          <w:sz w:val="19"/>
-          <w:szCs w:val="19"/>
-        </w:rPr>
-        <w:t xml:space="preserve"> = "993"</w:t>
+          <w:lang w:val="en-US"/>
+        </w:rPr>
+      </w:pPr>
+      <w:r>
+        <w:rPr>
+          <w:rFonts w:ascii="Consolas" w:hAnsi="Consolas" w:cs="Consolas"/>
+          <w:color w:val="008000"/>
+          <w:sz w:val="19"/>
+          <w:szCs w:val="19"/>
+          <w:lang w:val="en-US"/>
+        </w:rPr>
+        <w:t>POP3-Port: 995</w:t>
       </w:r>
     </w:p>
     <w:p>
@@ -213,7 +297,6 @@
           <w:szCs w:val="19"/>
         </w:rPr>
       </w:pPr>
-      <w:proofErr w:type="spellStart"/>
       <w:r>
         <w:rPr>
           <w:rFonts w:ascii="Consolas" w:hAnsi="Consolas" w:cs="Consolas"/>
@@ -232,7 +315,6 @@
         </w:rPr>
         <w:t>mtpServer</w:t>
       </w:r>
-      <w:proofErr w:type="spellEnd"/>
       <w:r>
         <w:rPr>
           <w:rFonts w:ascii="Consolas" w:hAnsi="Consolas" w:cs="Consolas"/>
@@ -256,213 +338,135 @@
           <w:szCs w:val="19"/>
         </w:rPr>
       </w:pPr>
-      <w:proofErr w:type="spellStart"/>
-      <w:r>
-        <w:rPr>
-          <w:rFonts w:ascii="Consolas" w:hAnsi="Consolas" w:cs="Consolas"/>
-          <w:color w:val="008000"/>
-          <w:sz w:val="19"/>
-          <w:szCs w:val="19"/>
-        </w:rPr>
-        <w:t>smtpPort</w:t>
-      </w:r>
-      <w:proofErr w:type="spellEnd"/>
-      <w:r>
-        <w:rPr>
-          <w:rFonts w:ascii="Consolas" w:hAnsi="Consolas" w:cs="Consolas"/>
-          <w:color w:val="008000"/>
-          <w:sz w:val="19"/>
-          <w:szCs w:val="19"/>
-        </w:rPr>
-        <w:t xml:space="preserve"> = "465"</w:t>
-      </w:r>
-    </w:p>
-    <w:p>
-      <w:pPr>
-        <w:autoSpaceDE w:val="0"/>
-        <w:autoSpaceDN w:val="0"/>
-        <w:adjustRightInd w:val="0"/>
-        <w:spacing w:after="0" w:line="240" w:lineRule="auto"/>
-        <w:rPr>
-          <w:rFonts w:ascii="Consolas" w:hAnsi="Consolas" w:cs="Consolas"/>
-          <w:color w:val="000000"/>
-          <w:sz w:val="19"/>
-          <w:szCs w:val="19"/>
-        </w:rPr>
-      </w:pPr>
-    </w:p>
-    <w:p>
-      <w:pPr>
-        <w:autoSpaceDE w:val="0"/>
-        <w:autoSpaceDN w:val="0"/>
-        <w:adjustRightInd w:val="0"/>
-        <w:spacing w:after="0" w:line="240" w:lineRule="auto"/>
-        <w:rPr>
-          <w:rFonts w:ascii="Consolas" w:hAnsi="Consolas" w:cs="Consolas"/>
-          <w:color w:val="000000"/>
-          <w:sz w:val="19"/>
-          <w:szCs w:val="19"/>
-          <w:lang w:val="en-US"/>
-        </w:rPr>
-      </w:pPr>
-      <w:r>
-        <w:rPr>
-          <w:rFonts w:ascii="Consolas" w:hAnsi="Consolas" w:cs="Consolas"/>
-          <w:color w:val="008000"/>
-          <w:sz w:val="19"/>
-          <w:szCs w:val="19"/>
-          <w:lang w:val="en-US"/>
-        </w:rPr>
-        <w:t xml:space="preserve">//Account </w:t>
-      </w:r>
-      <w:proofErr w:type="spellStart"/>
-      <w:r>
-        <w:rPr>
-          <w:rFonts w:ascii="Consolas" w:hAnsi="Consolas" w:cs="Consolas"/>
-          <w:color w:val="008000"/>
-          <w:sz w:val="19"/>
-          <w:szCs w:val="19"/>
-          <w:lang w:val="en-US"/>
-        </w:rPr>
-        <w:t>testAccount</w:t>
-      </w:r>
-      <w:proofErr w:type="spellEnd"/>
-      <w:r>
-        <w:rPr>
-          <w:rFonts w:ascii="Consolas" w:hAnsi="Consolas" w:cs="Consolas"/>
-          <w:color w:val="008000"/>
-          <w:sz w:val="19"/>
-          <w:szCs w:val="19"/>
-          <w:lang w:val="en-US"/>
-        </w:rPr>
-        <w:t xml:space="preserve"> = new Account("danielglaser@gmx.de", "danielglaser@gmx.de", "VGNFZ11s",</w:t>
-      </w:r>
-    </w:p>
-    <w:p>
-      <w:pPr>
-        <w:autoSpaceDE w:val="0"/>
-        <w:autoSpaceDN w:val="0"/>
-        <w:adjustRightInd w:val="0"/>
-        <w:spacing w:after="0" w:line="240" w:lineRule="auto"/>
-        <w:rPr>
-          <w:rFonts w:ascii="Consolas" w:hAnsi="Consolas" w:cs="Consolas"/>
-          <w:color w:val="000000"/>
-          <w:sz w:val="19"/>
-          <w:szCs w:val="19"/>
-          <w:lang w:val="en-US"/>
-        </w:rPr>
-      </w:pPr>
-      <w:r>
-        <w:rPr>
-          <w:rFonts w:ascii="Consolas" w:hAnsi="Consolas" w:cs="Consolas"/>
-          <w:color w:val="008000"/>
-          <w:sz w:val="19"/>
-          <w:szCs w:val="19"/>
-          <w:lang w:val="en-US"/>
-        </w:rPr>
-        <w:t>//false, "pop.gmx.net", 995, "mail.gmx.net", 587);</w:t>
-      </w:r>
-    </w:p>
-    <w:p>
-      <w:pPr>
-        <w:autoSpaceDE w:val="0"/>
-        <w:autoSpaceDN w:val="0"/>
-        <w:adjustRightInd w:val="0"/>
-        <w:spacing w:after="0" w:line="240" w:lineRule="auto"/>
-        <w:rPr>
-          <w:rFonts w:ascii="Consolas" w:hAnsi="Consolas" w:cs="Consolas"/>
-          <w:color w:val="000000"/>
-          <w:sz w:val="19"/>
-          <w:szCs w:val="19"/>
-          <w:lang w:val="en-US"/>
-        </w:rPr>
-      </w:pPr>
-      <w:r>
-        <w:rPr>
-          <w:rFonts w:ascii="Consolas" w:hAnsi="Consolas" w:cs="Consolas"/>
-          <w:color w:val="008000"/>
-          <w:sz w:val="19"/>
-          <w:szCs w:val="19"/>
-          <w:lang w:val="en-US"/>
-        </w:rPr>
-        <w:t>//</w:t>
-      </w:r>
-      <w:proofErr w:type="spellStart"/>
-      <w:r>
-        <w:rPr>
-          <w:rFonts w:ascii="Consolas" w:hAnsi="Consolas" w:cs="Consolas"/>
-          <w:color w:val="008000"/>
-          <w:sz w:val="19"/>
-          <w:szCs w:val="19"/>
-          <w:lang w:val="en-US"/>
-        </w:rPr>
-        <w:t>DataContext</w:t>
-      </w:r>
-      <w:proofErr w:type="spellEnd"/>
-      <w:r>
-        <w:rPr>
-          <w:rFonts w:ascii="Consolas" w:hAnsi="Consolas" w:cs="Consolas"/>
-          <w:color w:val="008000"/>
-          <w:sz w:val="19"/>
-          <w:szCs w:val="19"/>
-          <w:lang w:val="en-US"/>
-        </w:rPr>
-        <w:t xml:space="preserve"> = </w:t>
-      </w:r>
-      <w:proofErr w:type="spellStart"/>
-      <w:r>
-        <w:rPr>
-          <w:rFonts w:ascii="Consolas" w:hAnsi="Consolas" w:cs="Consolas"/>
-          <w:color w:val="008000"/>
-          <w:sz w:val="19"/>
-          <w:szCs w:val="19"/>
-          <w:lang w:val="en-US"/>
-        </w:rPr>
-        <w:t>testAccount</w:t>
-      </w:r>
-      <w:proofErr w:type="spellEnd"/>
-      <w:r>
-        <w:rPr>
-          <w:rFonts w:ascii="Consolas" w:hAnsi="Consolas" w:cs="Consolas"/>
-          <w:color w:val="008000"/>
-          <w:sz w:val="19"/>
-          <w:szCs w:val="19"/>
-          <w:lang w:val="en-US"/>
-        </w:rPr>
-        <w:t>;</w:t>
-      </w:r>
-    </w:p>
-    <w:p>
+      <w:r>
+        <w:rPr>
+          <w:rFonts w:ascii="Consolas" w:hAnsi="Consolas" w:cs="Consolas"/>
+          <w:color w:val="008000"/>
+          <w:sz w:val="19"/>
+          <w:szCs w:val="19"/>
+        </w:rPr>
+        <w:t>smtpPort = "</w:t>
+      </w:r>
       <w:bookmarkStart w:id="0" w:name="_GoBack"/>
       <w:bookmarkEnd w:id="0"/>
       <w:r>
         <w:rPr>
-          <w:rFonts w:ascii="Consolas" w:hAnsi="Consolas" w:cs="Consolas"/>
-          <w:color w:val="008000"/>
-          <w:sz w:val="19"/>
-          <w:szCs w:val="19"/>
-        </w:rPr>
-        <w:t>//</w:t>
-      </w:r>
-      <w:proofErr w:type="spellStart"/>
-      <w:r>
-        <w:rPr>
-          <w:rFonts w:ascii="Consolas" w:hAnsi="Consolas" w:cs="Consolas"/>
-          <w:color w:val="008000"/>
-          <w:sz w:val="19"/>
-          <w:szCs w:val="19"/>
-        </w:rPr>
-        <w:t>passwordBox.Password</w:t>
-      </w:r>
-      <w:proofErr w:type="spellEnd"/>
-      <w:r>
-        <w:rPr>
-          <w:rFonts w:ascii="Consolas" w:hAnsi="Consolas" w:cs="Consolas"/>
-          <w:color w:val="008000"/>
-          <w:sz w:val="19"/>
-          <w:szCs w:val="19"/>
-        </w:rPr>
-        <w:t xml:space="preserve"> = "VGNFZ11s";</w:t>
+          <w:rFonts w:ascii="Helvetica" w:hAnsi="Helvetica" w:cs="Helvetica"/>
+          <w:color w:val="212121"/>
+          <w:sz w:val="20"/>
+          <w:szCs w:val="20"/>
+          <w:shd w:val="clear" w:color="auto" w:fill="FFFFFF"/>
+        </w:rPr>
+        <w:t>587</w:t>
+      </w:r>
+      <w:r>
+        <w:rPr>
+          <w:rFonts w:ascii="Consolas" w:hAnsi="Consolas" w:cs="Consolas"/>
+          <w:color w:val="008000"/>
+          <w:sz w:val="19"/>
+          <w:szCs w:val="19"/>
+        </w:rPr>
+        <w:t>"</w:t>
+      </w:r>
+    </w:p>
+    <w:p>
+      <w:pPr>
+        <w:autoSpaceDE w:val="0"/>
+        <w:autoSpaceDN w:val="0"/>
+        <w:adjustRightInd w:val="0"/>
+        <w:spacing w:after="0" w:line="240" w:lineRule="auto"/>
+        <w:rPr>
+          <w:rFonts w:ascii="Consolas" w:hAnsi="Consolas" w:cs="Consolas"/>
+          <w:color w:val="000000"/>
+          <w:sz w:val="19"/>
+          <w:szCs w:val="19"/>
+        </w:rPr>
+      </w:pPr>
+    </w:p>
+    <w:p>
+      <w:pPr>
+        <w:autoSpaceDE w:val="0"/>
+        <w:autoSpaceDN w:val="0"/>
+        <w:adjustRightInd w:val="0"/>
+        <w:spacing w:after="0" w:line="240" w:lineRule="auto"/>
+        <w:rPr>
+          <w:rFonts w:ascii="Consolas" w:hAnsi="Consolas" w:cs="Consolas"/>
+          <w:color w:val="000000"/>
+          <w:sz w:val="19"/>
+          <w:szCs w:val="19"/>
+          <w:lang w:val="en-US"/>
+        </w:rPr>
+      </w:pPr>
+      <w:r>
+        <w:rPr>
+          <w:rFonts w:ascii="Consolas" w:hAnsi="Consolas" w:cs="Consolas"/>
+          <w:color w:val="008000"/>
+          <w:sz w:val="19"/>
+          <w:szCs w:val="19"/>
+          <w:lang w:val="en-US"/>
+        </w:rPr>
+        <w:t>//Account testAccount = new Account("danielglaser@gmx.de", "danielglaser@gmx.de", "VGNFZ11s",</w:t>
+      </w:r>
+    </w:p>
+    <w:p>
+      <w:pPr>
+        <w:autoSpaceDE w:val="0"/>
+        <w:autoSpaceDN w:val="0"/>
+        <w:adjustRightInd w:val="0"/>
+        <w:spacing w:after="0" w:line="240" w:lineRule="auto"/>
+        <w:rPr>
+          <w:rFonts w:ascii="Consolas" w:hAnsi="Consolas" w:cs="Consolas"/>
+          <w:color w:val="000000"/>
+          <w:sz w:val="19"/>
+          <w:szCs w:val="19"/>
+          <w:lang w:val="en-US"/>
+        </w:rPr>
+      </w:pPr>
+      <w:r>
+        <w:rPr>
+          <w:rFonts w:ascii="Consolas" w:hAnsi="Consolas" w:cs="Consolas"/>
+          <w:color w:val="008000"/>
+          <w:sz w:val="19"/>
+          <w:szCs w:val="19"/>
+          <w:lang w:val="en-US"/>
+        </w:rPr>
+        <w:t>//false, "pop.gmx.net", 995, "mail.gmx.net", 587);</w:t>
+      </w:r>
+    </w:p>
+    <w:p>
+      <w:pPr>
+        <w:autoSpaceDE w:val="0"/>
+        <w:autoSpaceDN w:val="0"/>
+        <w:adjustRightInd w:val="0"/>
+        <w:spacing w:after="0" w:line="240" w:lineRule="auto"/>
+        <w:rPr>
+          <w:rFonts w:ascii="Consolas" w:hAnsi="Consolas" w:cs="Consolas"/>
+          <w:color w:val="000000"/>
+          <w:sz w:val="19"/>
+          <w:szCs w:val="19"/>
+          <w:lang w:val="en-US"/>
+        </w:rPr>
+      </w:pPr>
+      <w:r>
+        <w:rPr>
+          <w:rFonts w:ascii="Consolas" w:hAnsi="Consolas" w:cs="Consolas"/>
+          <w:color w:val="008000"/>
+          <w:sz w:val="19"/>
+          <w:szCs w:val="19"/>
+          <w:lang w:val="en-US"/>
+        </w:rPr>
+        <w:t>//DataContext = testAccount;</w:t>
+      </w:r>
+    </w:p>
+    <w:p>
+      <w:r>
+        <w:rPr>
+          <w:rFonts w:ascii="Consolas" w:hAnsi="Consolas" w:cs="Consolas"/>
+          <w:color w:val="008000"/>
+          <w:sz w:val="19"/>
+          <w:szCs w:val="19"/>
+        </w:rPr>
+        <w:t>//passwordBox.Password = "VGNFZ11s";</w:t>
       </w:r>
     </w:p>
     <w:sectPr>

--- a/EmailProgramm/Dokumentation.docx
+++ b/EmailProgramm/Dokumentation.docx
@@ -4,221 +4,2577 @@
   <w:body>
     <w:p>
       <w:pPr>
-        <w:autoSpaceDE w:val="0"/>
-        <w:autoSpaceDN w:val="0"/>
-        <w:adjustRightInd w:val="0"/>
-        <w:spacing w:after="0" w:line="240" w:lineRule="auto"/>
-        <w:rPr>
-          <w:rFonts w:ascii="Consolas" w:hAnsi="Consolas" w:cs="Consolas"/>
+        <w:pStyle w:val="Titel"/>
+        <w:jc w:val="center"/>
+      </w:pPr>
+      <w:r>
+        <w:t xml:space="preserve">Dokumentation </w:t>
+      </w:r>
+      <w:r>
+        <w:t>Studienarbeit</w:t>
+      </w:r>
+    </w:p>
+    <w:p>
+      <w:pPr>
+        <w:pStyle w:val="Titel"/>
+        <w:jc w:val="center"/>
+      </w:pPr>
+      <w:r>
+        <w:t>Email Programm</w:t>
+      </w:r>
+    </w:p>
+    <w:p/>
+    <w:p/>
+    <w:p/>
+    <w:p/>
+    <w:p/>
+    <w:p/>
+    <w:p/>
+    <w:p/>
+    <w:p/>
+    <w:p/>
+    <w:p/>
+    <w:p/>
+    <w:p/>
+    <w:p/>
+    <w:p/>
+    <w:p/>
+    <w:p/>
+    <w:p/>
+    <w:p/>
+    <w:p/>
+    <w:p/>
+    <w:p/>
+    <w:p/>
+    <w:p>
+      <w:pPr>
+        <w:jc w:val="center"/>
+        <w:rPr>
+          <w:b/>
+        </w:rPr>
+      </w:pPr>
+      <w:r>
+        <w:rPr>
+          <w:b/>
+        </w:rPr>
+        <w:t>Student</w:t>
+      </w:r>
+    </w:p>
+    <w:p>
+      <w:pPr>
+        <w:jc w:val="center"/>
+      </w:pPr>
+      <w:r>
+        <w:t>Daniel Glaser</w:t>
+      </w:r>
+    </w:p>
+    <w:p>
+      <w:pPr>
+        <w:jc w:val="center"/>
+      </w:pPr>
+      <w:r>
+        <w:t>Mobile Computing</w:t>
+      </w:r>
+    </w:p>
+    <w:p/>
+    <w:p>
+      <w:r>
+        <w:br w:type="page"/>
+      </w:r>
+    </w:p>
+    <w:p/>
+    <w:sdt>
+      <w:sdtPr>
+        <w:id w:val="-1898043576"/>
+        <w:docPartObj>
+          <w:docPartGallery w:val="Table of Contents"/>
+          <w:docPartUnique/>
+        </w:docPartObj>
+      </w:sdtPr>
+      <w:sdtEndPr>
+        <w:rPr>
+          <w:rFonts w:asciiTheme="minorHAnsi" w:eastAsiaTheme="minorEastAsia" w:hAnsiTheme="minorHAnsi" w:cstheme="minorBidi"/>
+          <w:b/>
+          <w:bCs/>
+          <w:color w:val="auto"/>
+          <w:sz w:val="21"/>
+          <w:szCs w:val="21"/>
+        </w:rPr>
+      </w:sdtEndPr>
+      <w:sdtContent>
+        <w:p>
+          <w:pPr>
+            <w:pStyle w:val="Inhaltsverzeichnisberschrift"/>
+            <w:numPr>
+              <w:ilvl w:val="0"/>
+              <w:numId w:val="0"/>
+            </w:numPr>
+          </w:pPr>
+          <w:r>
+            <w:t>Inhaltsverzeichnis</w:t>
+          </w:r>
+        </w:p>
+        <w:p>
+          <w:pPr>
+            <w:pStyle w:val="Verzeichnis1"/>
+            <w:tabs>
+              <w:tab w:val="left" w:pos="420"/>
+              <w:tab w:val="right" w:leader="dot" w:pos="9062"/>
+            </w:tabs>
+            <w:rPr>
+              <w:noProof/>
+              <w:sz w:val="22"/>
+              <w:szCs w:val="22"/>
+              <w:lang w:eastAsia="de-DE"/>
+            </w:rPr>
+          </w:pPr>
+          <w:r>
+            <w:fldChar w:fldCharType="begin"/>
+          </w:r>
+          <w:r>
+            <w:instrText xml:space="preserve"> TOC \o "1-3" \h \z \u </w:instrText>
+          </w:r>
+          <w:r>
+            <w:fldChar w:fldCharType="separate"/>
+          </w:r>
+          <w:hyperlink w:anchor="_Toc472847611" w:history="1">
+            <w:r>
+              <w:rPr>
+                <w:rStyle w:val="Hyperlink"/>
+                <w:noProof/>
+              </w:rPr>
+              <w:t>1</w:t>
+            </w:r>
+            <w:r>
+              <w:rPr>
+                <w:noProof/>
+                <w:sz w:val="22"/>
+                <w:szCs w:val="22"/>
+                <w:lang w:eastAsia="de-DE"/>
+              </w:rPr>
+              <w:tab/>
+            </w:r>
+            <w:r>
+              <w:rPr>
+                <w:rStyle w:val="Hyperlink"/>
+                <w:noProof/>
+              </w:rPr>
+              <w:t>Einführung (max. 1 Seite)</w:t>
+            </w:r>
+            <w:r>
+              <w:rPr>
+                <w:noProof/>
+                <w:webHidden/>
+              </w:rPr>
+              <w:tab/>
+            </w:r>
+            <w:r>
+              <w:rPr>
+                <w:noProof/>
+                <w:webHidden/>
+              </w:rPr>
+              <w:fldChar w:fldCharType="begin"/>
+            </w:r>
+            <w:r>
+              <w:rPr>
+                <w:noProof/>
+                <w:webHidden/>
+              </w:rPr>
+              <w:instrText xml:space="preserve"> PAGEREF _Toc472847611 \h </w:instrText>
+            </w:r>
+            <w:r>
+              <w:rPr>
+                <w:noProof/>
+                <w:webHidden/>
+              </w:rPr>
+            </w:r>
+            <w:r>
+              <w:rPr>
+                <w:noProof/>
+                <w:webHidden/>
+              </w:rPr>
+              <w:fldChar w:fldCharType="separate"/>
+            </w:r>
+            <w:r>
+              <w:rPr>
+                <w:noProof/>
+                <w:webHidden/>
+              </w:rPr>
+              <w:t>3</w:t>
+            </w:r>
+            <w:r>
+              <w:rPr>
+                <w:noProof/>
+                <w:webHidden/>
+              </w:rPr>
+              <w:fldChar w:fldCharType="end"/>
+            </w:r>
+          </w:hyperlink>
+        </w:p>
+        <w:p>
+          <w:pPr>
+            <w:pStyle w:val="Verzeichnis1"/>
+            <w:tabs>
+              <w:tab w:val="left" w:pos="420"/>
+              <w:tab w:val="right" w:leader="dot" w:pos="9062"/>
+            </w:tabs>
+            <w:rPr>
+              <w:noProof/>
+              <w:sz w:val="22"/>
+              <w:szCs w:val="22"/>
+              <w:lang w:eastAsia="de-DE"/>
+            </w:rPr>
+          </w:pPr>
+          <w:hyperlink w:anchor="_Toc472847612" w:history="1">
+            <w:r>
+              <w:rPr>
+                <w:rStyle w:val="Hyperlink"/>
+                <w:noProof/>
+              </w:rPr>
+              <w:t>2</w:t>
+            </w:r>
+            <w:r>
+              <w:rPr>
+                <w:noProof/>
+                <w:sz w:val="22"/>
+                <w:szCs w:val="22"/>
+                <w:lang w:eastAsia="de-DE"/>
+              </w:rPr>
+              <w:tab/>
+            </w:r>
+            <w:r>
+              <w:rPr>
+                <w:rStyle w:val="Hyperlink"/>
+                <w:noProof/>
+              </w:rPr>
+              <w:t>Beschreibung der Aufgabenstellung (1-2 Seiten)</w:t>
+            </w:r>
+            <w:r>
+              <w:rPr>
+                <w:noProof/>
+                <w:webHidden/>
+              </w:rPr>
+              <w:tab/>
+            </w:r>
+            <w:r>
+              <w:rPr>
+                <w:noProof/>
+                <w:webHidden/>
+              </w:rPr>
+              <w:fldChar w:fldCharType="begin"/>
+            </w:r>
+            <w:r>
+              <w:rPr>
+                <w:noProof/>
+                <w:webHidden/>
+              </w:rPr>
+              <w:instrText xml:space="preserve"> PAGEREF _Toc472847612 \h </w:instrText>
+            </w:r>
+            <w:r>
+              <w:rPr>
+                <w:noProof/>
+                <w:webHidden/>
+              </w:rPr>
+            </w:r>
+            <w:r>
+              <w:rPr>
+                <w:noProof/>
+                <w:webHidden/>
+              </w:rPr>
+              <w:fldChar w:fldCharType="separate"/>
+            </w:r>
+            <w:r>
+              <w:rPr>
+                <w:noProof/>
+                <w:webHidden/>
+              </w:rPr>
+              <w:t>4</w:t>
+            </w:r>
+            <w:r>
+              <w:rPr>
+                <w:noProof/>
+                <w:webHidden/>
+              </w:rPr>
+              <w:fldChar w:fldCharType="end"/>
+            </w:r>
+          </w:hyperlink>
+        </w:p>
+        <w:p>
+          <w:pPr>
+            <w:pStyle w:val="Verzeichnis1"/>
+            <w:tabs>
+              <w:tab w:val="left" w:pos="420"/>
+              <w:tab w:val="right" w:leader="dot" w:pos="9062"/>
+            </w:tabs>
+            <w:rPr>
+              <w:noProof/>
+              <w:sz w:val="22"/>
+              <w:szCs w:val="22"/>
+              <w:lang w:eastAsia="de-DE"/>
+            </w:rPr>
+          </w:pPr>
+          <w:hyperlink w:anchor="_Toc472847613" w:history="1">
+            <w:r>
+              <w:rPr>
+                <w:rStyle w:val="Hyperlink"/>
+                <w:noProof/>
+              </w:rPr>
+              <w:t>1</w:t>
+            </w:r>
+            <w:r>
+              <w:rPr>
+                <w:noProof/>
+                <w:sz w:val="22"/>
+                <w:szCs w:val="22"/>
+                <w:lang w:eastAsia="de-DE"/>
+              </w:rPr>
+              <w:tab/>
+            </w:r>
+            <w:r>
+              <w:rPr>
+                <w:rStyle w:val="Hyperlink"/>
+                <w:noProof/>
+              </w:rPr>
+              <w:t>Implementierung: Beschreibung der Lösung (2-3 Seiten)</w:t>
+            </w:r>
+            <w:r>
+              <w:rPr>
+                <w:noProof/>
+                <w:webHidden/>
+              </w:rPr>
+              <w:tab/>
+            </w:r>
+            <w:r>
+              <w:rPr>
+                <w:noProof/>
+                <w:webHidden/>
+              </w:rPr>
+              <w:fldChar w:fldCharType="begin"/>
+            </w:r>
+            <w:r>
+              <w:rPr>
+                <w:noProof/>
+                <w:webHidden/>
+              </w:rPr>
+              <w:instrText xml:space="preserve"> PAGEREF _Toc472847613 \h </w:instrText>
+            </w:r>
+            <w:r>
+              <w:rPr>
+                <w:noProof/>
+                <w:webHidden/>
+              </w:rPr>
+            </w:r>
+            <w:r>
+              <w:rPr>
+                <w:noProof/>
+                <w:webHidden/>
+              </w:rPr>
+              <w:fldChar w:fldCharType="separate"/>
+            </w:r>
+            <w:r>
+              <w:rPr>
+                <w:noProof/>
+                <w:webHidden/>
+              </w:rPr>
+              <w:t>5</w:t>
+            </w:r>
+            <w:r>
+              <w:rPr>
+                <w:noProof/>
+                <w:webHidden/>
+              </w:rPr>
+              <w:fldChar w:fldCharType="end"/>
+            </w:r>
+          </w:hyperlink>
+        </w:p>
+        <w:p>
+          <w:pPr>
+            <w:pStyle w:val="Verzeichnis2"/>
+            <w:tabs>
+              <w:tab w:val="left" w:pos="880"/>
+              <w:tab w:val="right" w:leader="dot" w:pos="9062"/>
+            </w:tabs>
+            <w:rPr>
+              <w:noProof/>
+              <w:sz w:val="22"/>
+              <w:szCs w:val="22"/>
+              <w:lang w:eastAsia="de-DE"/>
+            </w:rPr>
+          </w:pPr>
+          <w:hyperlink w:anchor="_Toc472847614" w:history="1">
+            <w:r>
+              <w:rPr>
+                <w:rStyle w:val="Hyperlink"/>
+                <w:noProof/>
+              </w:rPr>
+              <w:t>2.1</w:t>
+            </w:r>
+            <w:r>
+              <w:rPr>
+                <w:noProof/>
+                <w:sz w:val="22"/>
+                <w:szCs w:val="22"/>
+                <w:lang w:eastAsia="de-DE"/>
+              </w:rPr>
+              <w:tab/>
+            </w:r>
+            <w:r>
+              <w:rPr>
+                <w:rStyle w:val="Hyperlink"/>
+                <w:noProof/>
+              </w:rPr>
+              <w:t>Angaben zum Design der Oberfläche</w:t>
+            </w:r>
+            <w:r>
+              <w:rPr>
+                <w:noProof/>
+                <w:webHidden/>
+              </w:rPr>
+              <w:tab/>
+            </w:r>
+            <w:r>
+              <w:rPr>
+                <w:noProof/>
+                <w:webHidden/>
+              </w:rPr>
+              <w:fldChar w:fldCharType="begin"/>
+            </w:r>
+            <w:r>
+              <w:rPr>
+                <w:noProof/>
+                <w:webHidden/>
+              </w:rPr>
+              <w:instrText xml:space="preserve"> PAGEREF _Toc472847614 \h </w:instrText>
+            </w:r>
+            <w:r>
+              <w:rPr>
+                <w:noProof/>
+                <w:webHidden/>
+              </w:rPr>
+            </w:r>
+            <w:r>
+              <w:rPr>
+                <w:noProof/>
+                <w:webHidden/>
+              </w:rPr>
+              <w:fldChar w:fldCharType="separate"/>
+            </w:r>
+            <w:r>
+              <w:rPr>
+                <w:noProof/>
+                <w:webHidden/>
+              </w:rPr>
+              <w:t>5</w:t>
+            </w:r>
+            <w:r>
+              <w:rPr>
+                <w:noProof/>
+                <w:webHidden/>
+              </w:rPr>
+              <w:fldChar w:fldCharType="end"/>
+            </w:r>
+          </w:hyperlink>
+        </w:p>
+        <w:p>
+          <w:pPr>
+            <w:pStyle w:val="Verzeichnis2"/>
+            <w:tabs>
+              <w:tab w:val="left" w:pos="880"/>
+              <w:tab w:val="right" w:leader="dot" w:pos="9062"/>
+            </w:tabs>
+            <w:rPr>
+              <w:noProof/>
+              <w:sz w:val="22"/>
+              <w:szCs w:val="22"/>
+              <w:lang w:eastAsia="de-DE"/>
+            </w:rPr>
+          </w:pPr>
+          <w:hyperlink w:anchor="_Toc472847615" w:history="1">
+            <w:r>
+              <w:rPr>
+                <w:rStyle w:val="Hyperlink"/>
+                <w:noProof/>
+              </w:rPr>
+              <w:t>2.2</w:t>
+            </w:r>
+            <w:r>
+              <w:rPr>
+                <w:noProof/>
+                <w:sz w:val="22"/>
+                <w:szCs w:val="22"/>
+                <w:lang w:eastAsia="de-DE"/>
+              </w:rPr>
+              <w:tab/>
+            </w:r>
+            <w:r>
+              <w:rPr>
+                <w:rStyle w:val="Hyperlink"/>
+                <w:noProof/>
+              </w:rPr>
+              <w:t>Angaben zur Umsetzung</w:t>
+            </w:r>
+            <w:r>
+              <w:rPr>
+                <w:noProof/>
+                <w:webHidden/>
+              </w:rPr>
+              <w:tab/>
+            </w:r>
+            <w:r>
+              <w:rPr>
+                <w:noProof/>
+                <w:webHidden/>
+              </w:rPr>
+              <w:fldChar w:fldCharType="begin"/>
+            </w:r>
+            <w:r>
+              <w:rPr>
+                <w:noProof/>
+                <w:webHidden/>
+              </w:rPr>
+              <w:instrText xml:space="preserve"> PAGEREF _Toc472847615 \h </w:instrText>
+            </w:r>
+            <w:r>
+              <w:rPr>
+                <w:noProof/>
+                <w:webHidden/>
+              </w:rPr>
+            </w:r>
+            <w:r>
+              <w:rPr>
+                <w:noProof/>
+                <w:webHidden/>
+              </w:rPr>
+              <w:fldChar w:fldCharType="separate"/>
+            </w:r>
+            <w:r>
+              <w:rPr>
+                <w:noProof/>
+                <w:webHidden/>
+              </w:rPr>
+              <w:t>5</w:t>
+            </w:r>
+            <w:r>
+              <w:rPr>
+                <w:noProof/>
+                <w:webHidden/>
+              </w:rPr>
+              <w:fldChar w:fldCharType="end"/>
+            </w:r>
+          </w:hyperlink>
+        </w:p>
+        <w:p>
+          <w:pPr>
+            <w:pStyle w:val="Verzeichnis3"/>
+            <w:tabs>
+              <w:tab w:val="left" w:pos="1100"/>
+              <w:tab w:val="right" w:leader="dot" w:pos="9062"/>
+            </w:tabs>
+            <w:rPr>
+              <w:noProof/>
+              <w:sz w:val="22"/>
+              <w:szCs w:val="22"/>
+              <w:lang w:eastAsia="de-DE"/>
+            </w:rPr>
+          </w:pPr>
+          <w:hyperlink w:anchor="_Toc472847616" w:history="1">
+            <w:r>
+              <w:rPr>
+                <w:rStyle w:val="Hyperlink"/>
+                <w:noProof/>
+              </w:rPr>
+              <w:t>2.2.1</w:t>
+            </w:r>
+            <w:r>
+              <w:rPr>
+                <w:noProof/>
+                <w:sz w:val="22"/>
+                <w:szCs w:val="22"/>
+                <w:lang w:eastAsia="de-DE"/>
+              </w:rPr>
+              <w:tab/>
+            </w:r>
+            <w:r>
+              <w:rPr>
+                <w:rStyle w:val="Hyperlink"/>
+                <w:noProof/>
+              </w:rPr>
+              <w:t>Beschreibung der Komponenten</w:t>
+            </w:r>
+            <w:r>
+              <w:rPr>
+                <w:noProof/>
+                <w:webHidden/>
+              </w:rPr>
+              <w:tab/>
+            </w:r>
+            <w:r>
+              <w:rPr>
+                <w:noProof/>
+                <w:webHidden/>
+              </w:rPr>
+              <w:fldChar w:fldCharType="begin"/>
+            </w:r>
+            <w:r>
+              <w:rPr>
+                <w:noProof/>
+                <w:webHidden/>
+              </w:rPr>
+              <w:instrText xml:space="preserve"> PAGEREF _Toc472847616 \h </w:instrText>
+            </w:r>
+            <w:r>
+              <w:rPr>
+                <w:noProof/>
+                <w:webHidden/>
+              </w:rPr>
+            </w:r>
+            <w:r>
+              <w:rPr>
+                <w:noProof/>
+                <w:webHidden/>
+              </w:rPr>
+              <w:fldChar w:fldCharType="separate"/>
+            </w:r>
+            <w:r>
+              <w:rPr>
+                <w:noProof/>
+                <w:webHidden/>
+              </w:rPr>
+              <w:t>5</w:t>
+            </w:r>
+            <w:r>
+              <w:rPr>
+                <w:noProof/>
+                <w:webHidden/>
+              </w:rPr>
+              <w:fldChar w:fldCharType="end"/>
+            </w:r>
+          </w:hyperlink>
+        </w:p>
+        <w:p>
+          <w:pPr>
+            <w:pStyle w:val="Verzeichnis3"/>
+            <w:tabs>
+              <w:tab w:val="left" w:pos="1100"/>
+              <w:tab w:val="right" w:leader="dot" w:pos="9062"/>
+            </w:tabs>
+            <w:rPr>
+              <w:noProof/>
+              <w:sz w:val="22"/>
+              <w:szCs w:val="22"/>
+              <w:lang w:eastAsia="de-DE"/>
+            </w:rPr>
+          </w:pPr>
+          <w:hyperlink w:anchor="_Toc472847617" w:history="1">
+            <w:r>
+              <w:rPr>
+                <w:rStyle w:val="Hyperlink"/>
+                <w:noProof/>
+              </w:rPr>
+              <w:t>2.2.2</w:t>
+            </w:r>
+            <w:r>
+              <w:rPr>
+                <w:noProof/>
+                <w:sz w:val="22"/>
+                <w:szCs w:val="22"/>
+                <w:lang w:eastAsia="de-DE"/>
+              </w:rPr>
+              <w:tab/>
+            </w:r>
+            <w:r>
+              <w:rPr>
+                <w:rStyle w:val="Hyperlink"/>
+                <w:noProof/>
+              </w:rPr>
+              <w:t>Verwendete Algorithmen, Bibliotheken oder Techniken</w:t>
+            </w:r>
+            <w:r>
+              <w:rPr>
+                <w:noProof/>
+                <w:webHidden/>
+              </w:rPr>
+              <w:tab/>
+            </w:r>
+            <w:r>
+              <w:rPr>
+                <w:noProof/>
+                <w:webHidden/>
+              </w:rPr>
+              <w:fldChar w:fldCharType="begin"/>
+            </w:r>
+            <w:r>
+              <w:rPr>
+                <w:noProof/>
+                <w:webHidden/>
+              </w:rPr>
+              <w:instrText xml:space="preserve"> PAGEREF _Toc472847617 \h </w:instrText>
+            </w:r>
+            <w:r>
+              <w:rPr>
+                <w:noProof/>
+                <w:webHidden/>
+              </w:rPr>
+            </w:r>
+            <w:r>
+              <w:rPr>
+                <w:noProof/>
+                <w:webHidden/>
+              </w:rPr>
+              <w:fldChar w:fldCharType="separate"/>
+            </w:r>
+            <w:r>
+              <w:rPr>
+                <w:noProof/>
+                <w:webHidden/>
+              </w:rPr>
+              <w:t>5</w:t>
+            </w:r>
+            <w:r>
+              <w:rPr>
+                <w:noProof/>
+                <w:webHidden/>
+              </w:rPr>
+              <w:fldChar w:fldCharType="end"/>
+            </w:r>
+          </w:hyperlink>
+        </w:p>
+        <w:p>
+          <w:pPr>
+            <w:pStyle w:val="Verzeichnis3"/>
+            <w:tabs>
+              <w:tab w:val="left" w:pos="1100"/>
+              <w:tab w:val="right" w:leader="dot" w:pos="9062"/>
+            </w:tabs>
+            <w:rPr>
+              <w:noProof/>
+              <w:sz w:val="22"/>
+              <w:szCs w:val="22"/>
+              <w:lang w:eastAsia="de-DE"/>
+            </w:rPr>
+          </w:pPr>
+          <w:hyperlink w:anchor="_Toc472847618" w:history="1">
+            <w:r>
+              <w:rPr>
+                <w:rStyle w:val="Hyperlink"/>
+                <w:noProof/>
+              </w:rPr>
+              <w:t>2.2.3</w:t>
+            </w:r>
+            <w:r>
+              <w:rPr>
+                <w:noProof/>
+                <w:sz w:val="22"/>
+                <w:szCs w:val="22"/>
+                <w:lang w:eastAsia="de-DE"/>
+              </w:rPr>
+              <w:tab/>
+            </w:r>
+            <w:r>
+              <w:rPr>
+                <w:rStyle w:val="Hyperlink"/>
+                <w:noProof/>
+              </w:rPr>
+              <w:t>Verwendeter fremder Quelltext</w:t>
+            </w:r>
+            <w:r>
+              <w:rPr>
+                <w:noProof/>
+                <w:webHidden/>
+              </w:rPr>
+              <w:tab/>
+            </w:r>
+            <w:r>
+              <w:rPr>
+                <w:noProof/>
+                <w:webHidden/>
+              </w:rPr>
+              <w:fldChar w:fldCharType="begin"/>
+            </w:r>
+            <w:r>
+              <w:rPr>
+                <w:noProof/>
+                <w:webHidden/>
+              </w:rPr>
+              <w:instrText xml:space="preserve"> PAGEREF _Toc472847618 \h </w:instrText>
+            </w:r>
+            <w:r>
+              <w:rPr>
+                <w:noProof/>
+                <w:webHidden/>
+              </w:rPr>
+            </w:r>
+            <w:r>
+              <w:rPr>
+                <w:noProof/>
+                <w:webHidden/>
+              </w:rPr>
+              <w:fldChar w:fldCharType="separate"/>
+            </w:r>
+            <w:r>
+              <w:rPr>
+                <w:noProof/>
+                <w:webHidden/>
+              </w:rPr>
+              <w:t>5</w:t>
+            </w:r>
+            <w:r>
+              <w:rPr>
+                <w:noProof/>
+                <w:webHidden/>
+              </w:rPr>
+              <w:fldChar w:fldCharType="end"/>
+            </w:r>
+          </w:hyperlink>
+        </w:p>
+        <w:p>
+          <w:pPr>
+            <w:pStyle w:val="Verzeichnis1"/>
+            <w:tabs>
+              <w:tab w:val="left" w:pos="420"/>
+              <w:tab w:val="right" w:leader="dot" w:pos="9062"/>
+            </w:tabs>
+            <w:rPr>
+              <w:noProof/>
+              <w:sz w:val="22"/>
+              <w:szCs w:val="22"/>
+              <w:lang w:eastAsia="de-DE"/>
+            </w:rPr>
+          </w:pPr>
+          <w:hyperlink w:anchor="_Toc472847619" w:history="1">
+            <w:r>
+              <w:rPr>
+                <w:rStyle w:val="Hyperlink"/>
+                <w:noProof/>
+              </w:rPr>
+              <w:t>3</w:t>
+            </w:r>
+            <w:r>
+              <w:rPr>
+                <w:noProof/>
+                <w:sz w:val="22"/>
+                <w:szCs w:val="22"/>
+                <w:lang w:eastAsia="de-DE"/>
+              </w:rPr>
+              <w:tab/>
+            </w:r>
+            <w:r>
+              <w:rPr>
+                <w:rStyle w:val="Hyperlink"/>
+                <w:noProof/>
+              </w:rPr>
+              <w:t>Benutzerhandbuch (1-2 Seiten)</w:t>
+            </w:r>
+            <w:r>
+              <w:rPr>
+                <w:noProof/>
+                <w:webHidden/>
+              </w:rPr>
+              <w:tab/>
+            </w:r>
+            <w:r>
+              <w:rPr>
+                <w:noProof/>
+                <w:webHidden/>
+              </w:rPr>
+              <w:fldChar w:fldCharType="begin"/>
+            </w:r>
+            <w:r>
+              <w:rPr>
+                <w:noProof/>
+                <w:webHidden/>
+              </w:rPr>
+              <w:instrText xml:space="preserve"> PAGEREF _Toc472847619 \h </w:instrText>
+            </w:r>
+            <w:r>
+              <w:rPr>
+                <w:noProof/>
+                <w:webHidden/>
+              </w:rPr>
+            </w:r>
+            <w:r>
+              <w:rPr>
+                <w:noProof/>
+                <w:webHidden/>
+              </w:rPr>
+              <w:fldChar w:fldCharType="separate"/>
+            </w:r>
+            <w:r>
+              <w:rPr>
+                <w:noProof/>
+                <w:webHidden/>
+              </w:rPr>
+              <w:t>6</w:t>
+            </w:r>
+            <w:r>
+              <w:rPr>
+                <w:noProof/>
+                <w:webHidden/>
+              </w:rPr>
+              <w:fldChar w:fldCharType="end"/>
+            </w:r>
+          </w:hyperlink>
+        </w:p>
+        <w:p>
+          <w:pPr>
+            <w:pStyle w:val="Verzeichnis2"/>
+            <w:tabs>
+              <w:tab w:val="left" w:pos="880"/>
+              <w:tab w:val="right" w:leader="dot" w:pos="9062"/>
+            </w:tabs>
+            <w:rPr>
+              <w:noProof/>
+              <w:sz w:val="22"/>
+              <w:szCs w:val="22"/>
+              <w:lang w:eastAsia="de-DE"/>
+            </w:rPr>
+          </w:pPr>
+          <w:hyperlink w:anchor="_Toc472847620" w:history="1">
+            <w:r>
+              <w:rPr>
+                <w:rStyle w:val="Hyperlink"/>
+                <w:noProof/>
+              </w:rPr>
+              <w:t>3.1</w:t>
+            </w:r>
+            <w:r>
+              <w:rPr>
+                <w:noProof/>
+                <w:sz w:val="22"/>
+                <w:szCs w:val="22"/>
+                <w:lang w:eastAsia="de-DE"/>
+              </w:rPr>
+              <w:tab/>
+            </w:r>
+            <w:r>
+              <w:rPr>
+                <w:rStyle w:val="Hyperlink"/>
+                <w:noProof/>
+              </w:rPr>
+              <w:t>Account anlegen</w:t>
+            </w:r>
+            <w:r>
+              <w:rPr>
+                <w:noProof/>
+                <w:webHidden/>
+              </w:rPr>
+              <w:tab/>
+            </w:r>
+            <w:r>
+              <w:rPr>
+                <w:noProof/>
+                <w:webHidden/>
+              </w:rPr>
+              <w:fldChar w:fldCharType="begin"/>
+            </w:r>
+            <w:r>
+              <w:rPr>
+                <w:noProof/>
+                <w:webHidden/>
+              </w:rPr>
+              <w:instrText xml:space="preserve"> PAGEREF _Toc472847620 \h </w:instrText>
+            </w:r>
+            <w:r>
+              <w:rPr>
+                <w:noProof/>
+                <w:webHidden/>
+              </w:rPr>
+            </w:r>
+            <w:r>
+              <w:rPr>
+                <w:noProof/>
+                <w:webHidden/>
+              </w:rPr>
+              <w:fldChar w:fldCharType="separate"/>
+            </w:r>
+            <w:r>
+              <w:rPr>
+                <w:noProof/>
+                <w:webHidden/>
+              </w:rPr>
+              <w:t>6</w:t>
+            </w:r>
+            <w:r>
+              <w:rPr>
+                <w:noProof/>
+                <w:webHidden/>
+              </w:rPr>
+              <w:fldChar w:fldCharType="end"/>
+            </w:r>
+          </w:hyperlink>
+        </w:p>
+        <w:p>
+          <w:pPr>
+            <w:pStyle w:val="Verzeichnis2"/>
+            <w:tabs>
+              <w:tab w:val="left" w:pos="880"/>
+              <w:tab w:val="right" w:leader="dot" w:pos="9062"/>
+            </w:tabs>
+            <w:rPr>
+              <w:noProof/>
+              <w:sz w:val="22"/>
+              <w:szCs w:val="22"/>
+              <w:lang w:eastAsia="de-DE"/>
+            </w:rPr>
+          </w:pPr>
+          <w:hyperlink w:anchor="_Toc472847621" w:history="1">
+            <w:r>
+              <w:rPr>
+                <w:rStyle w:val="Hyperlink"/>
+                <w:noProof/>
+              </w:rPr>
+              <w:t>3.2</w:t>
+            </w:r>
+            <w:r>
+              <w:rPr>
+                <w:noProof/>
+                <w:sz w:val="22"/>
+                <w:szCs w:val="22"/>
+                <w:lang w:eastAsia="de-DE"/>
+              </w:rPr>
+              <w:tab/>
+            </w:r>
+            <w:r>
+              <w:rPr>
+                <w:rStyle w:val="Hyperlink"/>
+                <w:noProof/>
+              </w:rPr>
+              <w:t>Account bearbeiten</w:t>
+            </w:r>
+            <w:r>
+              <w:rPr>
+                <w:noProof/>
+                <w:webHidden/>
+              </w:rPr>
+              <w:tab/>
+            </w:r>
+            <w:r>
+              <w:rPr>
+                <w:noProof/>
+                <w:webHidden/>
+              </w:rPr>
+              <w:fldChar w:fldCharType="begin"/>
+            </w:r>
+            <w:r>
+              <w:rPr>
+                <w:noProof/>
+                <w:webHidden/>
+              </w:rPr>
+              <w:instrText xml:space="preserve"> PAGEREF _Toc472847621 \h </w:instrText>
+            </w:r>
+            <w:r>
+              <w:rPr>
+                <w:noProof/>
+                <w:webHidden/>
+              </w:rPr>
+            </w:r>
+            <w:r>
+              <w:rPr>
+                <w:noProof/>
+                <w:webHidden/>
+              </w:rPr>
+              <w:fldChar w:fldCharType="separate"/>
+            </w:r>
+            <w:r>
+              <w:rPr>
+                <w:noProof/>
+                <w:webHidden/>
+              </w:rPr>
+              <w:t>6</w:t>
+            </w:r>
+            <w:r>
+              <w:rPr>
+                <w:noProof/>
+                <w:webHidden/>
+              </w:rPr>
+              <w:fldChar w:fldCharType="end"/>
+            </w:r>
+          </w:hyperlink>
+        </w:p>
+        <w:p>
+          <w:pPr>
+            <w:pStyle w:val="Verzeichnis2"/>
+            <w:tabs>
+              <w:tab w:val="left" w:pos="880"/>
+              <w:tab w:val="right" w:leader="dot" w:pos="9062"/>
+            </w:tabs>
+            <w:rPr>
+              <w:noProof/>
+              <w:sz w:val="22"/>
+              <w:szCs w:val="22"/>
+              <w:lang w:eastAsia="de-DE"/>
+            </w:rPr>
+          </w:pPr>
+          <w:hyperlink w:anchor="_Toc472847622" w:history="1">
+            <w:r>
+              <w:rPr>
+                <w:rStyle w:val="Hyperlink"/>
+                <w:noProof/>
+              </w:rPr>
+              <w:t>3.3</w:t>
+            </w:r>
+            <w:r>
+              <w:rPr>
+                <w:noProof/>
+                <w:sz w:val="22"/>
+                <w:szCs w:val="22"/>
+                <w:lang w:eastAsia="de-DE"/>
+              </w:rPr>
+              <w:tab/>
+            </w:r>
+            <w:r>
+              <w:rPr>
+                <w:rStyle w:val="Hyperlink"/>
+                <w:noProof/>
+              </w:rPr>
+              <w:t>Email schreiben</w:t>
+            </w:r>
+            <w:r>
+              <w:rPr>
+                <w:noProof/>
+                <w:webHidden/>
+              </w:rPr>
+              <w:tab/>
+            </w:r>
+            <w:r>
+              <w:rPr>
+                <w:noProof/>
+                <w:webHidden/>
+              </w:rPr>
+              <w:fldChar w:fldCharType="begin"/>
+            </w:r>
+            <w:r>
+              <w:rPr>
+                <w:noProof/>
+                <w:webHidden/>
+              </w:rPr>
+              <w:instrText xml:space="preserve"> PAGEREF _Toc472847622 \h </w:instrText>
+            </w:r>
+            <w:r>
+              <w:rPr>
+                <w:noProof/>
+                <w:webHidden/>
+              </w:rPr>
+            </w:r>
+            <w:r>
+              <w:rPr>
+                <w:noProof/>
+                <w:webHidden/>
+              </w:rPr>
+              <w:fldChar w:fldCharType="separate"/>
+            </w:r>
+            <w:r>
+              <w:rPr>
+                <w:noProof/>
+                <w:webHidden/>
+              </w:rPr>
+              <w:t>6</w:t>
+            </w:r>
+            <w:r>
+              <w:rPr>
+                <w:noProof/>
+                <w:webHidden/>
+              </w:rPr>
+              <w:fldChar w:fldCharType="end"/>
+            </w:r>
+          </w:hyperlink>
+        </w:p>
+        <w:p>
+          <w:pPr>
+            <w:pStyle w:val="Verzeichnis2"/>
+            <w:tabs>
+              <w:tab w:val="left" w:pos="880"/>
+              <w:tab w:val="right" w:leader="dot" w:pos="9062"/>
+            </w:tabs>
+            <w:rPr>
+              <w:noProof/>
+              <w:sz w:val="22"/>
+              <w:szCs w:val="22"/>
+              <w:lang w:eastAsia="de-DE"/>
+            </w:rPr>
+          </w:pPr>
+          <w:hyperlink w:anchor="_Toc472847623" w:history="1">
+            <w:r>
+              <w:rPr>
+                <w:rStyle w:val="Hyperlink"/>
+                <w:noProof/>
+              </w:rPr>
+              <w:t>3.4</w:t>
+            </w:r>
+            <w:r>
+              <w:rPr>
+                <w:noProof/>
+                <w:sz w:val="22"/>
+                <w:szCs w:val="22"/>
+                <w:lang w:eastAsia="de-DE"/>
+              </w:rPr>
+              <w:tab/>
+            </w:r>
+            <w:r>
+              <w:rPr>
+                <w:rStyle w:val="Hyperlink"/>
+                <w:noProof/>
+              </w:rPr>
+              <w:t>Emails abholen</w:t>
+            </w:r>
+            <w:r>
+              <w:rPr>
+                <w:noProof/>
+                <w:webHidden/>
+              </w:rPr>
+              <w:tab/>
+            </w:r>
+            <w:r>
+              <w:rPr>
+                <w:noProof/>
+                <w:webHidden/>
+              </w:rPr>
+              <w:fldChar w:fldCharType="begin"/>
+            </w:r>
+            <w:r>
+              <w:rPr>
+                <w:noProof/>
+                <w:webHidden/>
+              </w:rPr>
+              <w:instrText xml:space="preserve"> PAGEREF _Toc472847623 \h </w:instrText>
+            </w:r>
+            <w:r>
+              <w:rPr>
+                <w:noProof/>
+                <w:webHidden/>
+              </w:rPr>
+            </w:r>
+            <w:r>
+              <w:rPr>
+                <w:noProof/>
+                <w:webHidden/>
+              </w:rPr>
+              <w:fldChar w:fldCharType="separate"/>
+            </w:r>
+            <w:r>
+              <w:rPr>
+                <w:noProof/>
+                <w:webHidden/>
+              </w:rPr>
+              <w:t>6</w:t>
+            </w:r>
+            <w:r>
+              <w:rPr>
+                <w:noProof/>
+                <w:webHidden/>
+              </w:rPr>
+              <w:fldChar w:fldCharType="end"/>
+            </w:r>
+          </w:hyperlink>
+        </w:p>
+        <w:p>
+          <w:pPr>
+            <w:pStyle w:val="Verzeichnis1"/>
+            <w:tabs>
+              <w:tab w:val="left" w:pos="420"/>
+              <w:tab w:val="right" w:leader="dot" w:pos="9062"/>
+            </w:tabs>
+            <w:rPr>
+              <w:noProof/>
+              <w:sz w:val="22"/>
+              <w:szCs w:val="22"/>
+              <w:lang w:eastAsia="de-DE"/>
+            </w:rPr>
+          </w:pPr>
+          <w:hyperlink w:anchor="_Toc472847624" w:history="1">
+            <w:r>
+              <w:rPr>
+                <w:rStyle w:val="Hyperlink"/>
+                <w:noProof/>
+              </w:rPr>
+              <w:t>4</w:t>
+            </w:r>
+            <w:r>
+              <w:rPr>
+                <w:noProof/>
+                <w:sz w:val="22"/>
+                <w:szCs w:val="22"/>
+                <w:lang w:eastAsia="de-DE"/>
+              </w:rPr>
+              <w:tab/>
+            </w:r>
+            <w:r>
+              <w:rPr>
+                <w:rStyle w:val="Hyperlink"/>
+                <w:noProof/>
+              </w:rPr>
+              <w:t>Diskussion (max. 1 Seite)</w:t>
+            </w:r>
+            <w:r>
+              <w:rPr>
+                <w:noProof/>
+                <w:webHidden/>
+              </w:rPr>
+              <w:tab/>
+            </w:r>
+            <w:r>
+              <w:rPr>
+                <w:noProof/>
+                <w:webHidden/>
+              </w:rPr>
+              <w:fldChar w:fldCharType="begin"/>
+            </w:r>
+            <w:r>
+              <w:rPr>
+                <w:noProof/>
+                <w:webHidden/>
+              </w:rPr>
+              <w:instrText xml:space="preserve"> PAGEREF _Toc472847624 \h </w:instrText>
+            </w:r>
+            <w:r>
+              <w:rPr>
+                <w:noProof/>
+                <w:webHidden/>
+              </w:rPr>
+            </w:r>
+            <w:r>
+              <w:rPr>
+                <w:noProof/>
+                <w:webHidden/>
+              </w:rPr>
+              <w:fldChar w:fldCharType="separate"/>
+            </w:r>
+            <w:r>
+              <w:rPr>
+                <w:noProof/>
+                <w:webHidden/>
+              </w:rPr>
+              <w:t>7</w:t>
+            </w:r>
+            <w:r>
+              <w:rPr>
+                <w:noProof/>
+                <w:webHidden/>
+              </w:rPr>
+              <w:fldChar w:fldCharType="end"/>
+            </w:r>
+          </w:hyperlink>
+        </w:p>
+        <w:p>
+          <w:pPr>
+            <w:pStyle w:val="Verzeichnis2"/>
+            <w:tabs>
+              <w:tab w:val="left" w:pos="880"/>
+              <w:tab w:val="right" w:leader="dot" w:pos="9062"/>
+            </w:tabs>
+            <w:rPr>
+              <w:noProof/>
+              <w:sz w:val="22"/>
+              <w:szCs w:val="22"/>
+              <w:lang w:eastAsia="de-DE"/>
+            </w:rPr>
+          </w:pPr>
+          <w:hyperlink w:anchor="_Toc472847625" w:history="1">
+            <w:r>
+              <w:rPr>
+                <w:rStyle w:val="Hyperlink"/>
+                <w:noProof/>
+              </w:rPr>
+              <w:t>4.1</w:t>
+            </w:r>
+            <w:r>
+              <w:rPr>
+                <w:noProof/>
+                <w:sz w:val="22"/>
+                <w:szCs w:val="22"/>
+                <w:lang w:eastAsia="de-DE"/>
+              </w:rPr>
+              <w:tab/>
+            </w:r>
+            <w:r>
+              <w:rPr>
+                <w:rStyle w:val="Hyperlink"/>
+                <w:noProof/>
+              </w:rPr>
+              <w:t>Zusammenfassung der Ergebnisse</w:t>
+            </w:r>
+            <w:r>
+              <w:rPr>
+                <w:noProof/>
+                <w:webHidden/>
+              </w:rPr>
+              <w:tab/>
+            </w:r>
+            <w:r>
+              <w:rPr>
+                <w:noProof/>
+                <w:webHidden/>
+              </w:rPr>
+              <w:fldChar w:fldCharType="begin"/>
+            </w:r>
+            <w:r>
+              <w:rPr>
+                <w:noProof/>
+                <w:webHidden/>
+              </w:rPr>
+              <w:instrText xml:space="preserve"> PAGEREF _Toc472847625 \h </w:instrText>
+            </w:r>
+            <w:r>
+              <w:rPr>
+                <w:noProof/>
+                <w:webHidden/>
+              </w:rPr>
+            </w:r>
+            <w:r>
+              <w:rPr>
+                <w:noProof/>
+                <w:webHidden/>
+              </w:rPr>
+              <w:fldChar w:fldCharType="separate"/>
+            </w:r>
+            <w:r>
+              <w:rPr>
+                <w:noProof/>
+                <w:webHidden/>
+              </w:rPr>
+              <w:t>7</w:t>
+            </w:r>
+            <w:r>
+              <w:rPr>
+                <w:noProof/>
+                <w:webHidden/>
+              </w:rPr>
+              <w:fldChar w:fldCharType="end"/>
+            </w:r>
+          </w:hyperlink>
+        </w:p>
+        <w:p>
+          <w:pPr>
+            <w:pStyle w:val="Verzeichnis2"/>
+            <w:tabs>
+              <w:tab w:val="left" w:pos="880"/>
+              <w:tab w:val="right" w:leader="dot" w:pos="9062"/>
+            </w:tabs>
+            <w:rPr>
+              <w:noProof/>
+              <w:sz w:val="22"/>
+              <w:szCs w:val="22"/>
+              <w:lang w:eastAsia="de-DE"/>
+            </w:rPr>
+          </w:pPr>
+          <w:hyperlink w:anchor="_Toc472847626" w:history="1">
+            <w:r>
+              <w:rPr>
+                <w:rStyle w:val="Hyperlink"/>
+                <w:noProof/>
+              </w:rPr>
+              <w:t>4.2</w:t>
+            </w:r>
+            <w:r>
+              <w:rPr>
+                <w:noProof/>
+                <w:sz w:val="22"/>
+                <w:szCs w:val="22"/>
+                <w:lang w:eastAsia="de-DE"/>
+              </w:rPr>
+              <w:tab/>
+            </w:r>
+            <w:r>
+              <w:rPr>
+                <w:rStyle w:val="Hyperlink"/>
+                <w:noProof/>
+              </w:rPr>
+              <w:t>Aufgetretene Probleme</w:t>
+            </w:r>
+            <w:r>
+              <w:rPr>
+                <w:noProof/>
+                <w:webHidden/>
+              </w:rPr>
+              <w:tab/>
+            </w:r>
+            <w:r>
+              <w:rPr>
+                <w:noProof/>
+                <w:webHidden/>
+              </w:rPr>
+              <w:fldChar w:fldCharType="begin"/>
+            </w:r>
+            <w:r>
+              <w:rPr>
+                <w:noProof/>
+                <w:webHidden/>
+              </w:rPr>
+              <w:instrText xml:space="preserve"> PAGEREF _Toc472847626 \h </w:instrText>
+            </w:r>
+            <w:r>
+              <w:rPr>
+                <w:noProof/>
+                <w:webHidden/>
+              </w:rPr>
+            </w:r>
+            <w:r>
+              <w:rPr>
+                <w:noProof/>
+                <w:webHidden/>
+              </w:rPr>
+              <w:fldChar w:fldCharType="separate"/>
+            </w:r>
+            <w:r>
+              <w:rPr>
+                <w:noProof/>
+                <w:webHidden/>
+              </w:rPr>
+              <w:t>7</w:t>
+            </w:r>
+            <w:r>
+              <w:rPr>
+                <w:noProof/>
+                <w:webHidden/>
+              </w:rPr>
+              <w:fldChar w:fldCharType="end"/>
+            </w:r>
+          </w:hyperlink>
+        </w:p>
+        <w:p>
+          <w:pPr>
+            <w:pStyle w:val="Verzeichnis3"/>
+            <w:tabs>
+              <w:tab w:val="left" w:pos="1100"/>
+              <w:tab w:val="right" w:leader="dot" w:pos="9062"/>
+            </w:tabs>
+            <w:rPr>
+              <w:noProof/>
+              <w:sz w:val="22"/>
+              <w:szCs w:val="22"/>
+              <w:lang w:eastAsia="de-DE"/>
+            </w:rPr>
+          </w:pPr>
+          <w:hyperlink w:anchor="_Toc472847627" w:history="1">
+            <w:r>
+              <w:rPr>
+                <w:rStyle w:val="Hyperlink"/>
+                <w:noProof/>
+              </w:rPr>
+              <w:t>4.2.1</w:t>
+            </w:r>
+            <w:r>
+              <w:rPr>
+                <w:noProof/>
+                <w:sz w:val="22"/>
+                <w:szCs w:val="22"/>
+                <w:lang w:eastAsia="de-DE"/>
+              </w:rPr>
+              <w:tab/>
+            </w:r>
+            <w:r>
+              <w:rPr>
+                <w:rStyle w:val="Hyperlink"/>
+                <w:noProof/>
+              </w:rPr>
+              <w:t>Testen des SMTP Server</w:t>
+            </w:r>
+            <w:r>
+              <w:rPr>
+                <w:noProof/>
+                <w:webHidden/>
+              </w:rPr>
+              <w:tab/>
+            </w:r>
+            <w:r>
+              <w:rPr>
+                <w:noProof/>
+                <w:webHidden/>
+              </w:rPr>
+              <w:fldChar w:fldCharType="begin"/>
+            </w:r>
+            <w:r>
+              <w:rPr>
+                <w:noProof/>
+                <w:webHidden/>
+              </w:rPr>
+              <w:instrText xml:space="preserve"> PAGEREF _Toc472847627 \h </w:instrText>
+            </w:r>
+            <w:r>
+              <w:rPr>
+                <w:noProof/>
+                <w:webHidden/>
+              </w:rPr>
+            </w:r>
+            <w:r>
+              <w:rPr>
+                <w:noProof/>
+                <w:webHidden/>
+              </w:rPr>
+              <w:fldChar w:fldCharType="separate"/>
+            </w:r>
+            <w:r>
+              <w:rPr>
+                <w:noProof/>
+                <w:webHidden/>
+              </w:rPr>
+              <w:t>7</w:t>
+            </w:r>
+            <w:r>
+              <w:rPr>
+                <w:noProof/>
+                <w:webHidden/>
+              </w:rPr>
+              <w:fldChar w:fldCharType="end"/>
+            </w:r>
+          </w:hyperlink>
+        </w:p>
+        <w:p>
+          <w:pPr>
+            <w:pStyle w:val="Verzeichnis2"/>
+            <w:tabs>
+              <w:tab w:val="left" w:pos="880"/>
+              <w:tab w:val="right" w:leader="dot" w:pos="9062"/>
+            </w:tabs>
+            <w:rPr>
+              <w:noProof/>
+              <w:sz w:val="22"/>
+              <w:szCs w:val="22"/>
+              <w:lang w:eastAsia="de-DE"/>
+            </w:rPr>
+          </w:pPr>
+          <w:hyperlink w:anchor="_Toc472847628" w:history="1">
+            <w:r>
+              <w:rPr>
+                <w:rStyle w:val="Hyperlink"/>
+                <w:noProof/>
+              </w:rPr>
+              <w:t>4.3</w:t>
+            </w:r>
+            <w:r>
+              <w:rPr>
+                <w:noProof/>
+                <w:sz w:val="22"/>
+                <w:szCs w:val="22"/>
+                <w:lang w:eastAsia="de-DE"/>
+              </w:rPr>
+              <w:tab/>
+            </w:r>
+            <w:r>
+              <w:rPr>
+                <w:rStyle w:val="Hyperlink"/>
+                <w:noProof/>
+              </w:rPr>
+              <w:t>Weiterentwicklung des Programmes</w:t>
+            </w:r>
+            <w:r>
+              <w:rPr>
+                <w:noProof/>
+                <w:webHidden/>
+              </w:rPr>
+              <w:tab/>
+            </w:r>
+            <w:r>
+              <w:rPr>
+                <w:noProof/>
+                <w:webHidden/>
+              </w:rPr>
+              <w:fldChar w:fldCharType="begin"/>
+            </w:r>
+            <w:r>
+              <w:rPr>
+                <w:noProof/>
+                <w:webHidden/>
+              </w:rPr>
+              <w:instrText xml:space="preserve"> PAGEREF _Toc472847628 \h </w:instrText>
+            </w:r>
+            <w:r>
+              <w:rPr>
+                <w:noProof/>
+                <w:webHidden/>
+              </w:rPr>
+            </w:r>
+            <w:r>
+              <w:rPr>
+                <w:noProof/>
+                <w:webHidden/>
+              </w:rPr>
+              <w:fldChar w:fldCharType="separate"/>
+            </w:r>
+            <w:r>
+              <w:rPr>
+                <w:noProof/>
+                <w:webHidden/>
+              </w:rPr>
+              <w:t>7</w:t>
+            </w:r>
+            <w:r>
+              <w:rPr>
+                <w:noProof/>
+                <w:webHidden/>
+              </w:rPr>
+              <w:fldChar w:fldCharType="end"/>
+            </w:r>
+          </w:hyperlink>
+        </w:p>
+        <w:p>
+          <w:pPr>
+            <w:pStyle w:val="Verzeichnis3"/>
+            <w:tabs>
+              <w:tab w:val="left" w:pos="1100"/>
+              <w:tab w:val="right" w:leader="dot" w:pos="9062"/>
+            </w:tabs>
+            <w:rPr>
+              <w:noProof/>
+              <w:sz w:val="22"/>
+              <w:szCs w:val="22"/>
+              <w:lang w:eastAsia="de-DE"/>
+            </w:rPr>
+          </w:pPr>
+          <w:hyperlink w:anchor="_Toc472847629" w:history="1">
+            <w:r>
+              <w:rPr>
+                <w:rStyle w:val="Hyperlink"/>
+                <w:noProof/>
+              </w:rPr>
+              <w:t>4.3.1</w:t>
+            </w:r>
+            <w:r>
+              <w:rPr>
+                <w:noProof/>
+                <w:sz w:val="22"/>
+                <w:szCs w:val="22"/>
+                <w:lang w:eastAsia="de-DE"/>
+              </w:rPr>
+              <w:tab/>
+            </w:r>
+            <w:r>
+              <w:rPr>
+                <w:rStyle w:val="Hyperlink"/>
+                <w:noProof/>
+              </w:rPr>
+              <w:t>Kalender</w:t>
+            </w:r>
+            <w:r>
+              <w:rPr>
+                <w:noProof/>
+                <w:webHidden/>
+              </w:rPr>
+              <w:tab/>
+            </w:r>
+            <w:r>
+              <w:rPr>
+                <w:noProof/>
+                <w:webHidden/>
+              </w:rPr>
+              <w:fldChar w:fldCharType="begin"/>
+            </w:r>
+            <w:r>
+              <w:rPr>
+                <w:noProof/>
+                <w:webHidden/>
+              </w:rPr>
+              <w:instrText xml:space="preserve"> PAGEREF _Toc472847629 \h </w:instrText>
+            </w:r>
+            <w:r>
+              <w:rPr>
+                <w:noProof/>
+                <w:webHidden/>
+              </w:rPr>
+            </w:r>
+            <w:r>
+              <w:rPr>
+                <w:noProof/>
+                <w:webHidden/>
+              </w:rPr>
+              <w:fldChar w:fldCharType="separate"/>
+            </w:r>
+            <w:r>
+              <w:rPr>
+                <w:noProof/>
+                <w:webHidden/>
+              </w:rPr>
+              <w:t>7</w:t>
+            </w:r>
+            <w:r>
+              <w:rPr>
+                <w:noProof/>
+                <w:webHidden/>
+              </w:rPr>
+              <w:fldChar w:fldCharType="end"/>
+            </w:r>
+          </w:hyperlink>
+        </w:p>
+        <w:p>
+          <w:r>
+            <w:rPr>
+              <w:b/>
+              <w:bCs/>
+            </w:rPr>
+            <w:fldChar w:fldCharType="end"/>
+          </w:r>
+        </w:p>
+      </w:sdtContent>
+    </w:sdt>
+    <w:p/>
+    <w:p/>
+    <w:p>
+      <w:r>
+        <w:br w:type="page"/>
+      </w:r>
+    </w:p>
+    <w:p>
+      <w:pPr>
+        <w:pStyle w:val="berschrift1"/>
+      </w:pPr>
+      <w:bookmarkStart w:id="0" w:name="_Toc472847611"/>
+      <w:r>
+        <w:lastRenderedPageBreak/>
+        <w:t>Einführung (max. 1 Seite)</w:t>
+      </w:r>
+      <w:bookmarkEnd w:id="0"/>
+    </w:p>
+    <w:p>
+      <w:r>
+        <w:t xml:space="preserve">Für die Studienarbeit habe ich mir ein Email Programm </w:t>
+      </w:r>
+      <w:r>
+        <w:t xml:space="preserve">herausgesucht, nach dem Vorbild Thunderbird. </w:t>
+      </w:r>
+      <w:r>
+        <w:t>Es soll ein Email Programm werden mit dem man Emails verschicken und empfangen kann.</w:t>
+      </w:r>
+    </w:p>
+    <w:p/>
+    <w:p>
+      <w:pPr>
+        <w:rPr>
+          <w:rFonts w:asciiTheme="majorHAnsi" w:eastAsiaTheme="majorEastAsia" w:hAnsiTheme="majorHAnsi" w:cstheme="majorBidi"/>
+          <w:sz w:val="32"/>
+          <w:szCs w:val="32"/>
+        </w:rPr>
+      </w:pPr>
+      <w:r>
+        <w:br w:type="page"/>
+      </w:r>
+    </w:p>
+    <w:p>
+      <w:pPr>
+        <w:pStyle w:val="berschrift1"/>
+      </w:pPr>
+      <w:bookmarkStart w:id="1" w:name="_Toc472847612"/>
+      <w:r>
+        <w:lastRenderedPageBreak/>
+        <w:t xml:space="preserve">Beschreibung der </w:t>
+      </w:r>
+      <w:r>
+        <w:t>Aufgabenstellung (1-2 Seiten)</w:t>
+      </w:r>
+      <w:bookmarkEnd w:id="1"/>
+      <w:r>
+        <w:t xml:space="preserve"> </w:t>
+      </w:r>
+    </w:p>
+    <w:p>
+      <w:r>
+        <w:t>Ich habe vor ein Email Programm zu programmieren.</w:t>
+      </w:r>
+    </w:p>
+    <w:p>
+      <w:r>
+        <w:t>Es soll folgende Funktionen bieten:</w:t>
+      </w:r>
+    </w:p>
+    <w:p>
+      <w:pPr>
+        <w:pStyle w:val="Listenabsatz"/>
+        <w:numPr>
+          <w:ilvl w:val="0"/>
+          <w:numId w:val="3"/>
+        </w:numPr>
+      </w:pPr>
+      <w:r>
+        <w:t>Emails verschicken</w:t>
+      </w:r>
+    </w:p>
+    <w:p>
+      <w:pPr>
+        <w:pStyle w:val="Listenabsatz"/>
+        <w:numPr>
+          <w:ilvl w:val="0"/>
+          <w:numId w:val="3"/>
+        </w:numPr>
+      </w:pPr>
+      <w:r>
+        <w:t>Emails empfangen</w:t>
+      </w:r>
+    </w:p>
+    <w:p>
+      <w:pPr>
+        <w:pStyle w:val="Listenabsatz"/>
+        <w:numPr>
+          <w:ilvl w:val="0"/>
+          <w:numId w:val="3"/>
+        </w:numPr>
+      </w:pPr>
+      <w:r>
+        <w:t>Emails darstellen</w:t>
+      </w:r>
+    </w:p>
+    <w:p>
+      <w:pPr>
+        <w:pStyle w:val="Listenabsatz"/>
+        <w:numPr>
+          <w:ilvl w:val="0"/>
+          <w:numId w:val="3"/>
+        </w:numPr>
+      </w:pPr>
+      <w:r>
+        <w:t>HTML Emails richtig darstellen</w:t>
+      </w:r>
+    </w:p>
+    <w:p>
+      <w:pPr>
+        <w:pStyle w:val="Listenabsatz"/>
+        <w:numPr>
+          <w:ilvl w:val="0"/>
+          <w:numId w:val="3"/>
+        </w:numPr>
+      </w:pPr>
+      <w:r>
+        <w:t>Mehrere Accounts verwalten</w:t>
+      </w:r>
+    </w:p>
+    <w:p>
+      <w:pPr>
+        <w:pStyle w:val="Listenabsatz"/>
+        <w:numPr>
+          <w:ilvl w:val="0"/>
+          <w:numId w:val="3"/>
+        </w:numPr>
+      </w:pPr>
+      <w:r>
+        <w:t>Email Antwort Funktion</w:t>
+      </w:r>
+    </w:p>
+    <w:p>
+      <w:pPr>
+        <w:pStyle w:val="Listenabsatz"/>
+        <w:numPr>
+          <w:ilvl w:val="0"/>
+          <w:numId w:val="3"/>
+        </w:numPr>
+      </w:pPr>
+      <w:r>
+        <w:t>Email Weiterleiten Funktion</w:t>
+      </w:r>
+    </w:p>
+    <w:p>
+      <w:pPr>
+        <w:pStyle w:val="Listenabsatz"/>
+        <w:numPr>
+          <w:ilvl w:val="0"/>
+          <w:numId w:val="3"/>
+        </w:numPr>
+      </w:pPr>
+      <w:r>
+        <w:t>Allen Antworten Funktion</w:t>
+      </w:r>
+    </w:p>
+    <w:p/>
+    <w:p>
+      <w:pPr>
+        <w:rPr>
+          <w:rFonts w:asciiTheme="majorHAnsi" w:eastAsiaTheme="majorEastAsia" w:hAnsiTheme="majorHAnsi" w:cstheme="majorBidi"/>
+          <w:sz w:val="32"/>
+          <w:szCs w:val="32"/>
+        </w:rPr>
+      </w:pPr>
+      <w:r>
+        <w:br w:type="page"/>
+      </w:r>
+    </w:p>
+    <w:p>
+      <w:pPr>
+        <w:pStyle w:val="berschrift1"/>
+        <w:numPr>
+          <w:ilvl w:val="0"/>
+          <w:numId w:val="1"/>
+        </w:numPr>
+      </w:pPr>
+      <w:bookmarkStart w:id="2" w:name="_Toc472847613"/>
+      <w:r>
+        <w:lastRenderedPageBreak/>
+        <w:t>Implementierung: Beschreibung der Lösung (2-3 Seiten)</w:t>
+      </w:r>
+      <w:bookmarkEnd w:id="2"/>
+    </w:p>
+    <w:p>
+      <w:pPr>
+        <w:pStyle w:val="berschrift2"/>
+      </w:pPr>
+      <w:bookmarkStart w:id="3" w:name="_Toc472847614"/>
+      <w:r>
+        <w:t>An</w:t>
+      </w:r>
+      <w:r>
+        <w:t>gaben zum Design der Oberfläche</w:t>
+      </w:r>
+      <w:bookmarkEnd w:id="3"/>
+    </w:p>
+    <w:p>
+      <w:r>
+        <w:t>Beim Design habe ich mich an Thunderbird orientiert aber es so gemacht wie ich es wollte.</w:t>
+      </w:r>
+    </w:p>
+    <w:p>
+      <w:pPr>
+        <w:pStyle w:val="berschrift2"/>
+      </w:pPr>
+      <w:bookmarkStart w:id="4" w:name="_Toc472847615"/>
+      <w:r>
+        <w:t>Angaben zur Umsetzung</w:t>
+      </w:r>
+      <w:bookmarkEnd w:id="4"/>
+      <w:r>
+        <w:t xml:space="preserve"> </w:t>
+      </w:r>
+    </w:p>
+    <w:p>
+      <w:pPr>
+        <w:pStyle w:val="berschrift3"/>
+      </w:pPr>
+      <w:bookmarkStart w:id="5" w:name="_Toc472847616"/>
+      <w:r>
+        <w:t>Beschreibung der Komponenten</w:t>
+      </w:r>
+      <w:bookmarkEnd w:id="5"/>
+      <w:r>
+        <w:t xml:space="preserve"> </w:t>
+      </w:r>
+    </w:p>
+    <w:p>
+      <w:pPr>
+        <w:pStyle w:val="berschrift4"/>
+      </w:pPr>
+      <w:proofErr w:type="spellStart"/>
+      <w:r>
+        <w:t>EmailService</w:t>
+      </w:r>
+      <w:proofErr w:type="spellEnd"/>
+    </w:p>
+    <w:p>
+      <w:r>
+        <w:t xml:space="preserve">Der </w:t>
+      </w:r>
+      <w:proofErr w:type="spellStart"/>
+      <w:r>
+        <w:t>EmailService</w:t>
+      </w:r>
+      <w:proofErr w:type="spellEnd"/>
+      <w:r>
+        <w:t xml:space="preserve"> kümmert sich darum Emails zu senden und zu empfangen. Außerdem hat er noch Methoden mit dehnen der IMAP, POP3 und SMTP Server getestet werden können.</w:t>
+      </w:r>
+    </w:p>
+    <w:p>
+      <w:pPr>
+        <w:pStyle w:val="berschrift3"/>
+      </w:pPr>
+      <w:bookmarkStart w:id="6" w:name="_Toc472847617"/>
+      <w:r>
+        <w:t>Verwendete Algorithmen, Bibliotheken oder Techniken</w:t>
+      </w:r>
+      <w:bookmarkEnd w:id="6"/>
+      <w:r>
+        <w:t xml:space="preserve"> </w:t>
+      </w:r>
+    </w:p>
+    <w:p>
+      <w:pPr>
+        <w:pStyle w:val="berschrift4"/>
+      </w:pPr>
+      <w:proofErr w:type="spellStart"/>
+      <w:r>
+        <w:t>MailKit</w:t>
+      </w:r>
+      <w:proofErr w:type="spellEnd"/>
+    </w:p>
+    <w:p>
+      <w:r>
+        <w:t xml:space="preserve">Für das Abholen von Emails habe ich das </w:t>
+      </w:r>
+      <w:proofErr w:type="spellStart"/>
+      <w:r>
+        <w:t>MailKit</w:t>
+      </w:r>
+      <w:proofErr w:type="spellEnd"/>
+      <w:r>
+        <w:t xml:space="preserve"> verwendet. Es bietet einen </w:t>
+      </w:r>
+      <w:proofErr w:type="spellStart"/>
+      <w:r>
+        <w:t>ImapClient</w:t>
+      </w:r>
+      <w:proofErr w:type="spellEnd"/>
+      <w:r>
+        <w:t xml:space="preserve"> und Pop3Client.</w:t>
+      </w:r>
+    </w:p>
+    <w:p>
+      <w:pPr>
+        <w:pStyle w:val="berschrift3"/>
+      </w:pPr>
+      <w:bookmarkStart w:id="7" w:name="_Toc472847618"/>
+      <w:r>
+        <w:t>Verwendeter fremder Quelltext</w:t>
+      </w:r>
+      <w:bookmarkEnd w:id="7"/>
+      <w:r>
+        <w:t xml:space="preserve"> </w:t>
+      </w:r>
+    </w:p>
+    <w:p/>
+    <w:p>
+      <w:pPr>
+        <w:rPr>
+          <w:rFonts w:asciiTheme="majorHAnsi" w:eastAsiaTheme="majorEastAsia" w:hAnsiTheme="majorHAnsi" w:cstheme="majorBidi"/>
+          <w:sz w:val="32"/>
+          <w:szCs w:val="32"/>
+        </w:rPr>
+      </w:pPr>
+      <w:r>
+        <w:br w:type="page"/>
+      </w:r>
+    </w:p>
+    <w:p>
+      <w:pPr>
+        <w:pStyle w:val="berschrift1"/>
+      </w:pPr>
+      <w:bookmarkStart w:id="8" w:name="_Toc472847619"/>
+      <w:r>
+        <w:lastRenderedPageBreak/>
+        <w:t>Benutzerhandbuch (1-2 Seiten)</w:t>
+      </w:r>
+      <w:bookmarkEnd w:id="8"/>
+    </w:p>
+    <w:p>
+      <w:r>
+        <w:t xml:space="preserve">Der Benutzer startet das Programm. </w:t>
+      </w:r>
+    </w:p>
+    <w:p>
+      <w:r>
+        <w:t xml:space="preserve">Als erstes sollte der Benutzer seinen Account einrichten. Dazu geht er in der Menüleiste auf Optionen und dort auf Accounts. Dort kann er mit dem Button „Hinzufügen“ einen neuen Account anlegen. </w:t>
+      </w:r>
+    </w:p>
+    <w:p>
+      <w:pPr>
+        <w:pStyle w:val="berschrift2"/>
+      </w:pPr>
+      <w:bookmarkStart w:id="9" w:name="_Toc472847620"/>
+      <w:r>
+        <w:t>Account anlegen</w:t>
+      </w:r>
+      <w:bookmarkEnd w:id="9"/>
+    </w:p>
+    <w:p>
+      <w:r>
+        <w:t>Zum Anlegen eines Accounts muss der Nutzer folgende Informationen eingeben:</w:t>
+      </w:r>
+    </w:p>
+    <w:p>
+      <w:pPr>
+        <w:pStyle w:val="Listenabsatz"/>
+        <w:numPr>
+          <w:ilvl w:val="0"/>
+          <w:numId w:val="4"/>
+        </w:numPr>
+      </w:pPr>
+      <w:r>
+        <w:t>Anzeigename</w:t>
+      </w:r>
+    </w:p>
+    <w:p>
+      <w:pPr>
+        <w:pStyle w:val="Listenabsatz"/>
+        <w:numPr>
+          <w:ilvl w:val="0"/>
+          <w:numId w:val="4"/>
+        </w:numPr>
+      </w:pPr>
+      <w:r>
+        <w:t>Username</w:t>
+      </w:r>
+    </w:p>
+    <w:p>
+      <w:pPr>
+        <w:pStyle w:val="Listenabsatz"/>
+        <w:numPr>
+          <w:ilvl w:val="0"/>
+          <w:numId w:val="4"/>
+        </w:numPr>
+      </w:pPr>
+      <w:r>
+        <w:t xml:space="preserve">Email </w:t>
+      </w:r>
+    </w:p>
+    <w:p>
+      <w:pPr>
+        <w:pStyle w:val="Listenabsatz"/>
+        <w:numPr>
+          <w:ilvl w:val="0"/>
+          <w:numId w:val="4"/>
+        </w:numPr>
+      </w:pPr>
+      <w:r>
+        <w:t>Passwort</w:t>
+      </w:r>
+    </w:p>
+    <w:p>
+      <w:pPr>
+        <w:pStyle w:val="Listenabsatz"/>
+        <w:numPr>
+          <w:ilvl w:val="0"/>
+          <w:numId w:val="4"/>
+        </w:numPr>
+      </w:pPr>
+      <w:r>
+        <w:t>IMAP/POP3-Server</w:t>
+      </w:r>
+    </w:p>
+    <w:p>
+      <w:pPr>
+        <w:pStyle w:val="Listenabsatz"/>
+        <w:numPr>
+          <w:ilvl w:val="0"/>
+          <w:numId w:val="4"/>
+        </w:numPr>
+      </w:pPr>
+      <w:r>
+        <w:t>IMAP/POP3-Port</w:t>
+      </w:r>
+    </w:p>
+    <w:p>
+      <w:pPr>
+        <w:pStyle w:val="Listenabsatz"/>
+        <w:numPr>
+          <w:ilvl w:val="0"/>
+          <w:numId w:val="4"/>
+        </w:numPr>
+      </w:pPr>
+      <w:r>
+        <w:t>IMAP oder POP3</w:t>
+      </w:r>
+    </w:p>
+    <w:p>
+      <w:pPr>
+        <w:pStyle w:val="Listenabsatz"/>
+        <w:numPr>
+          <w:ilvl w:val="0"/>
+          <w:numId w:val="4"/>
+        </w:numPr>
+      </w:pPr>
+      <w:r>
+        <w:t>SMTP-Server</w:t>
+      </w:r>
+    </w:p>
+    <w:p>
+      <w:pPr>
+        <w:pStyle w:val="Listenabsatz"/>
+        <w:numPr>
+          <w:ilvl w:val="0"/>
+          <w:numId w:val="4"/>
+        </w:numPr>
+      </w:pPr>
+      <w:r>
+        <w:t>SMTP-Port</w:t>
+      </w:r>
+    </w:p>
+    <w:p>
+      <w:r>
+        <w:t xml:space="preserve">Zum Testen ob die eingegeben Server und Ports richtig sind stehen zwei Buttons zu Verfügung. Wenn diese grün werden sind die eingebenden Server und Port richtig. Sonst werden sie </w:t>
+      </w:r>
+      <w:r>
+        <w:t>rot,</w:t>
+      </w:r>
+      <w:r>
+        <w:t xml:space="preserve"> wenn sie falsch sind.</w:t>
+      </w:r>
+    </w:p>
+    <w:p>
+      <w:pPr>
+        <w:pStyle w:val="berschrift2"/>
+      </w:pPr>
+      <w:bookmarkStart w:id="10" w:name="_Toc472847621"/>
+      <w:r>
+        <w:t>Account bearbeiten</w:t>
+      </w:r>
+      <w:bookmarkEnd w:id="10"/>
+    </w:p>
+    <w:p>
+      <w:r>
+        <w:t>Zum Bearbeiten eines Accounts muss der Benutzer in der Menüleiste auf Optionen und dort auf Accounts gehen. Im Optionenfenster wählt er aus der Dropdown-Liste den zu bearbeitenden Account aus und klickt auf den Button „Bearbeiten“. Dort kann er den Account bearbeiten wie unter „Account anlegen“ beschrieben.</w:t>
+      </w:r>
+    </w:p>
+    <w:p>
+      <w:pPr>
+        <w:pStyle w:val="berschrift2"/>
+      </w:pPr>
+      <w:bookmarkStart w:id="11" w:name="_Toc472847622"/>
+      <w:r>
+        <w:t>Email schreiben</w:t>
+      </w:r>
+      <w:bookmarkEnd w:id="11"/>
+    </w:p>
+    <w:p>
+      <w:r>
+        <w:t xml:space="preserve">Um eine E-Mail zu schreiben klickt der Benutzer im Hauptfenster auf den Button „Email schreiben“. Er kann auch über den Punkt Email und dann Email schreiben in der Menüleiste dorthin navigieren. </w:t>
+      </w:r>
+    </w:p>
+    <w:p>
+      <w:r>
+        <w:t>Es öffnet sich ein Fenster in dem der Benutzer die Sendeadresse auswählen kann aus den Accounts die er angelegt hat. Im nächsten Feld kann er die Empfangsadresse/n eingeben an die die E-Mail gehen soll. Und in dem großen Eingabefeld kann er die Nachricht eingeben die er schicken möchte.</w:t>
+      </w:r>
+    </w:p>
+    <w:p>
+      <w:pPr>
+        <w:pStyle w:val="berschrift2"/>
+      </w:pPr>
+      <w:bookmarkStart w:id="12" w:name="_Toc472847623"/>
+      <w:r>
+        <w:t>Emails abholen</w:t>
+      </w:r>
+      <w:bookmarkEnd w:id="12"/>
+    </w:p>
+    <w:p>
+      <w:r>
+        <w:t xml:space="preserve">Dazu klickt der Benutzer im Hauptfenster auf „Emails abholen“. </w:t>
+      </w:r>
+      <w:commentRangeStart w:id="13"/>
+      <w:r>
+        <w:t xml:space="preserve">Dann werden im Hintergrund die </w:t>
+      </w:r>
+      <w:commentRangeEnd w:id="13"/>
+      <w:r>
+        <w:rPr>
+          <w:rStyle w:val="Kommentarzeichen"/>
+        </w:rPr>
+        <w:commentReference w:id="13"/>
+      </w:r>
+      <w:r>
+        <w:t>Emails abgeholt und im Hauptfenster aufgelistet.</w:t>
+      </w:r>
+      <w:bookmarkStart w:id="14" w:name="_GoBack"/>
+      <w:bookmarkEnd w:id="14"/>
+    </w:p>
+    <w:p>
+      <w:r>
+        <w:t xml:space="preserve"> </w:t>
+      </w:r>
+      <w:r>
+        <w:t xml:space="preserve">o Anleitung für den (unbedarften) Benutzer </w:t>
+      </w:r>
+    </w:p>
+    <w:p/>
+    <w:p>
+      <w:pPr>
+        <w:rPr>
+          <w:rFonts w:asciiTheme="majorHAnsi" w:eastAsiaTheme="majorEastAsia" w:hAnsiTheme="majorHAnsi" w:cstheme="majorBidi"/>
+          <w:sz w:val="32"/>
+          <w:szCs w:val="32"/>
+        </w:rPr>
+      </w:pPr>
+      <w:r>
+        <w:br w:type="page"/>
+      </w:r>
+    </w:p>
+    <w:p>
+      <w:pPr>
+        <w:pStyle w:val="berschrift1"/>
+      </w:pPr>
+      <w:bookmarkStart w:id="15" w:name="_Toc472847624"/>
+      <w:r>
+        <w:lastRenderedPageBreak/>
+        <w:t>Diskussion (max. 1 Seite)</w:t>
+      </w:r>
+      <w:bookmarkEnd w:id="15"/>
+    </w:p>
+    <w:p>
+      <w:pPr>
+        <w:pStyle w:val="berschrift2"/>
+      </w:pPr>
+      <w:bookmarkStart w:id="16" w:name="_Toc472847625"/>
+      <w:r>
+        <w:t>Zusammenfassung der Ergebnisse</w:t>
+      </w:r>
+      <w:bookmarkEnd w:id="16"/>
+    </w:p>
+    <w:p/>
+    <w:p>
+      <w:pPr>
+        <w:pStyle w:val="berschrift2"/>
+      </w:pPr>
+      <w:bookmarkStart w:id="17" w:name="_Toc472847626"/>
+      <w:r>
+        <w:t>Aufgetretene Probleme</w:t>
+      </w:r>
+      <w:bookmarkEnd w:id="17"/>
+    </w:p>
+    <w:p>
+      <w:pPr>
+        <w:pStyle w:val="berschrift3"/>
+      </w:pPr>
+      <w:bookmarkStart w:id="18" w:name="_Toc472847627"/>
+      <w:r>
+        <w:t>Testen des SMTP Server</w:t>
+      </w:r>
+      <w:bookmarkEnd w:id="18"/>
+    </w:p>
+    <w:p>
+      <w:r>
+        <w:t>Das Testen des SMTP Server funktioniert noch nicht ganz so wie gewollt.</w:t>
+      </w:r>
+    </w:p>
+    <w:p>
+      <w:pPr>
+        <w:pStyle w:val="berschrift2"/>
+      </w:pPr>
+      <w:bookmarkStart w:id="19" w:name="_Toc472847628"/>
+      <w:r>
+        <w:t>Weiterentwicklung des Programmes</w:t>
+      </w:r>
+      <w:bookmarkEnd w:id="19"/>
+    </w:p>
+    <w:p>
+      <w:pPr>
+        <w:pStyle w:val="berschrift3"/>
+      </w:pPr>
+      <w:bookmarkStart w:id="20" w:name="_Toc472847629"/>
+      <w:r>
+        <w:t>Kalender</w:t>
+      </w:r>
+      <w:bookmarkEnd w:id="20"/>
+    </w:p>
+    <w:p/>
+    <w:p/>
+    <w:p>
+      <w:r>
+        <w:br w:type="page"/>
+      </w:r>
+    </w:p>
+    <w:p>
+      <w:pPr>
+        <w:rPr>
           <w:color w:val="000000"/>
-          <w:sz w:val="19"/>
-          <w:szCs w:val="19"/>
-        </w:rPr>
-      </w:pPr>
-      <w:r>
-        <w:rPr>
-          <w:rFonts w:ascii="Consolas" w:hAnsi="Consolas" w:cs="Consolas"/>
-          <w:color w:val="008000"/>
-          <w:sz w:val="19"/>
-          <w:szCs w:val="19"/>
-        </w:rPr>
+        </w:rPr>
+      </w:pPr>
+      <w:r>
+        <w:lastRenderedPageBreak/>
         <w:t>Testzwecken</w:t>
       </w:r>
     </w:p>
     <w:p>
       <w:pPr>
-        <w:autoSpaceDE w:val="0"/>
-        <w:autoSpaceDN w:val="0"/>
-        <w:adjustRightInd w:val="0"/>
-        <w:spacing w:after="0" w:line="240" w:lineRule="auto"/>
-        <w:rPr>
-          <w:rFonts w:ascii="Consolas" w:hAnsi="Consolas" w:cs="Consolas"/>
+        <w:rPr>
           <w:color w:val="000000"/>
-          <w:sz w:val="19"/>
-          <w:szCs w:val="19"/>
-        </w:rPr>
-      </w:pPr>
-      <w:r>
-        <w:rPr>
-          <w:rFonts w:ascii="Consolas" w:hAnsi="Consolas" w:cs="Consolas"/>
-          <w:color w:val="008000"/>
-          <w:sz w:val="19"/>
-          <w:szCs w:val="19"/>
-        </w:rPr>
+        </w:rPr>
+      </w:pPr>
+      <w:r>
         <w:t>danielglasertest@gmail.com</w:t>
       </w:r>
     </w:p>
     <w:p>
       <w:pPr>
-        <w:autoSpaceDE w:val="0"/>
-        <w:autoSpaceDN w:val="0"/>
-        <w:adjustRightInd w:val="0"/>
-        <w:spacing w:after="0" w:line="240" w:lineRule="auto"/>
-        <w:rPr>
-          <w:rFonts w:ascii="Consolas" w:hAnsi="Consolas" w:cs="Consolas"/>
+        <w:rPr>
           <w:color w:val="000000"/>
-          <w:sz w:val="19"/>
-          <w:szCs w:val="19"/>
-        </w:rPr>
-      </w:pPr>
-      <w:r>
-        <w:rPr>
-          <w:rFonts w:ascii="Consolas" w:hAnsi="Consolas" w:cs="Consolas"/>
-          <w:color w:val="008000"/>
-          <w:sz w:val="19"/>
-          <w:szCs w:val="19"/>
-        </w:rPr>
+        </w:rPr>
+      </w:pPr>
+      <w:r>
         <w:t>danielglasertest@gmail.com</w:t>
       </w:r>
     </w:p>
     <w:p>
       <w:pPr>
-        <w:autoSpaceDE w:val="0"/>
-        <w:autoSpaceDN w:val="0"/>
-        <w:adjustRightInd w:val="0"/>
-        <w:spacing w:after="0" w:line="240" w:lineRule="auto"/>
-        <w:rPr>
-          <w:rFonts w:ascii="Consolas" w:hAnsi="Consolas" w:cs="Consolas"/>
-          <w:color w:val="008000"/>
-          <w:sz w:val="19"/>
-          <w:szCs w:val="19"/>
-        </w:rPr>
-      </w:pPr>
-      <w:r>
-        <w:rPr>
-          <w:rFonts w:ascii="Consolas" w:hAnsi="Consolas" w:cs="Consolas"/>
-          <w:color w:val="008000"/>
-          <w:sz w:val="19"/>
-          <w:szCs w:val="19"/>
-        </w:rPr>
-        <w:t>P</w:t>
-      </w:r>
-      <w:r>
-        <w:rPr>
-          <w:rFonts w:ascii="Consolas" w:hAnsi="Consolas" w:cs="Consolas"/>
-          <w:color w:val="008000"/>
-          <w:sz w:val="19"/>
-          <w:szCs w:val="19"/>
-        </w:rPr>
-        <w:t>assword</w:t>
-      </w:r>
-      <w:r>
-        <w:rPr>
-          <w:rFonts w:ascii="Consolas" w:hAnsi="Consolas" w:cs="Consolas"/>
-          <w:color w:val="008000"/>
-          <w:sz w:val="19"/>
-          <w:szCs w:val="19"/>
-        </w:rPr>
-        <w:t xml:space="preserve"> = "EmailTestKonto"</w:t>
-      </w:r>
-    </w:p>
-    <w:p>
-      <w:pPr>
-        <w:autoSpaceDE w:val="0"/>
-        <w:autoSpaceDN w:val="0"/>
-        <w:adjustRightInd w:val="0"/>
-        <w:spacing w:after="0" w:line="240" w:lineRule="auto"/>
-        <w:rPr>
-          <w:rFonts w:ascii="Consolas" w:hAnsi="Consolas" w:cs="Consolas"/>
+        <w:rPr>
+          <w:lang w:val="en-US"/>
+        </w:rPr>
+      </w:pPr>
+      <w:r>
+        <w:rPr>
+          <w:lang w:val="en-US"/>
+        </w:rPr>
+        <w:t>Password = "</w:t>
+      </w:r>
+      <w:proofErr w:type="spellStart"/>
+      <w:r>
+        <w:rPr>
+          <w:lang w:val="en-US"/>
+        </w:rPr>
+        <w:t>EmailTestKonto</w:t>
+      </w:r>
+      <w:proofErr w:type="spellEnd"/>
+      <w:r>
+        <w:rPr>
+          <w:lang w:val="en-US"/>
+        </w:rPr>
+        <w:t>"</w:t>
+      </w:r>
+    </w:p>
+    <w:p>
+      <w:pPr>
+        <w:rPr>
           <w:color w:val="000000"/>
-          <w:sz w:val="19"/>
-          <w:szCs w:val="19"/>
-        </w:rPr>
-      </w:pPr>
-      <w:r>
-        <w:rPr>
-          <w:rFonts w:ascii="Consolas" w:hAnsi="Consolas" w:cs="Consolas"/>
-          <w:color w:val="008000"/>
-          <w:sz w:val="19"/>
-          <w:szCs w:val="19"/>
+          <w:lang w:val="en-US"/>
+        </w:rPr>
+      </w:pPr>
+      <w:r>
+        <w:rPr>
+          <w:lang w:val="en-US"/>
         </w:rPr>
         <w:t>IMAP</w:t>
       </w:r>
     </w:p>
     <w:p>
       <w:pPr>
-        <w:autoSpaceDE w:val="0"/>
-        <w:autoSpaceDN w:val="0"/>
-        <w:adjustRightInd w:val="0"/>
-        <w:spacing w:after="0" w:line="240" w:lineRule="auto"/>
-        <w:rPr>
-          <w:rFonts w:ascii="Consolas" w:hAnsi="Consolas" w:cs="Consolas"/>
+        <w:rPr>
           <w:color w:val="000000"/>
-          <w:sz w:val="19"/>
-          <w:szCs w:val="19"/>
-        </w:rPr>
-      </w:pPr>
-      <w:r>
-        <w:rPr>
-          <w:rFonts w:ascii="Consolas" w:hAnsi="Consolas" w:cs="Consolas"/>
-          <w:color w:val="008000"/>
-          <w:sz w:val="19"/>
-          <w:szCs w:val="19"/>
+          <w:lang w:val="en-US"/>
+        </w:rPr>
+      </w:pPr>
+      <w:proofErr w:type="spellStart"/>
+      <w:r>
+        <w:rPr>
+          <w:lang w:val="en-US"/>
         </w:rPr>
         <w:t>imapServer</w:t>
       </w:r>
-      <w:r>
-        <w:rPr>
-          <w:rFonts w:ascii="Consolas" w:hAnsi="Consolas" w:cs="Consolas"/>
-          <w:color w:val="008000"/>
-          <w:sz w:val="19"/>
-          <w:szCs w:val="19"/>
+      <w:proofErr w:type="spellEnd"/>
+      <w:r>
+        <w:rPr>
+          <w:lang w:val="en-US"/>
         </w:rPr>
         <w:t xml:space="preserve"> = "imap.gmail.com"</w:t>
       </w:r>
     </w:p>
     <w:p>
       <w:pPr>
-        <w:autoSpaceDE w:val="0"/>
-        <w:autoSpaceDN w:val="0"/>
-        <w:adjustRightInd w:val="0"/>
-        <w:spacing w:after="0" w:line="240" w:lineRule="auto"/>
-        <w:rPr>
-          <w:rFonts w:ascii="Consolas" w:hAnsi="Consolas" w:cs="Consolas"/>
-          <w:color w:val="008000"/>
-          <w:sz w:val="19"/>
-          <w:szCs w:val="19"/>
-        </w:rPr>
-      </w:pPr>
-      <w:r>
-        <w:rPr>
-          <w:rFonts w:ascii="Consolas" w:hAnsi="Consolas" w:cs="Consolas"/>
-          <w:color w:val="008000"/>
-          <w:sz w:val="19"/>
-          <w:szCs w:val="19"/>
+        <w:rPr>
+          <w:lang w:val="en-US"/>
+        </w:rPr>
+      </w:pPr>
+      <w:proofErr w:type="spellStart"/>
+      <w:r>
+        <w:rPr>
+          <w:lang w:val="en-US"/>
         </w:rPr>
         <w:t>imapPort</w:t>
       </w:r>
-      <w:r>
-        <w:rPr>
-          <w:rFonts w:ascii="Consolas" w:hAnsi="Consolas" w:cs="Consolas"/>
-          <w:color w:val="008000"/>
-          <w:sz w:val="19"/>
-          <w:szCs w:val="19"/>
+      <w:proofErr w:type="spellEnd"/>
+      <w:r>
+        <w:rPr>
+          <w:lang w:val="en-US"/>
         </w:rPr>
         <w:t xml:space="preserve"> = "993"</w:t>
       </w:r>
     </w:p>
     <w:p>
       <w:pPr>
-        <w:autoSpaceDE w:val="0"/>
-        <w:autoSpaceDN w:val="0"/>
-        <w:adjustRightInd w:val="0"/>
-        <w:spacing w:after="0" w:line="240" w:lineRule="auto"/>
-        <w:rPr>
-          <w:rFonts w:ascii="Consolas" w:hAnsi="Consolas" w:cs="Consolas"/>
-          <w:color w:val="008000"/>
-          <w:sz w:val="19"/>
-          <w:szCs w:val="19"/>
+        <w:rPr>
           <w:lang w:val="en-US"/>
         </w:rPr>
       </w:pPr>
       <w:r>
         <w:rPr>
-          <w:rFonts w:ascii="Consolas" w:hAnsi="Consolas" w:cs="Consolas"/>
-          <w:color w:val="008000"/>
-          <w:sz w:val="19"/>
-          <w:szCs w:val="19"/>
           <w:lang w:val="en-US"/>
         </w:rPr>
         <w:t>POP3:</w:t>
@@ -226,34 +2582,18 @@
     </w:p>
     <w:p>
       <w:pPr>
-        <w:autoSpaceDE w:val="0"/>
-        <w:autoSpaceDN w:val="0"/>
-        <w:adjustRightInd w:val="0"/>
-        <w:spacing w:after="0" w:line="240" w:lineRule="auto"/>
-        <w:rPr>
-          <w:rFonts w:ascii="Consolas" w:hAnsi="Consolas" w:cs="Consolas"/>
-          <w:color w:val="008000"/>
-          <w:sz w:val="19"/>
-          <w:szCs w:val="19"/>
+        <w:rPr>
           <w:lang w:val="en-US"/>
         </w:rPr>
       </w:pPr>
       <w:r>
         <w:rPr>
-          <w:rFonts w:ascii="Consolas" w:hAnsi="Consolas" w:cs="Consolas"/>
-          <w:color w:val="008000"/>
-          <w:sz w:val="19"/>
-          <w:szCs w:val="19"/>
           <w:lang w:val="en-US"/>
         </w:rPr>
         <w:t xml:space="preserve">POP3-Server: </w:t>
       </w:r>
       <w:r>
         <w:rPr>
-          <w:rFonts w:ascii="Consolas" w:hAnsi="Consolas" w:cs="Consolas"/>
-          <w:color w:val="008000"/>
-          <w:sz w:val="19"/>
-          <w:szCs w:val="19"/>
           <w:lang w:val="en-US"/>
         </w:rPr>
         <w:t>pop.gmail.com</w:t>
@@ -261,24 +2601,13 @@
     </w:p>
     <w:p>
       <w:pPr>
-        <w:autoSpaceDE w:val="0"/>
-        <w:autoSpaceDN w:val="0"/>
-        <w:adjustRightInd w:val="0"/>
-        <w:spacing w:after="0" w:line="240" w:lineRule="auto"/>
-        <w:rPr>
-          <w:rFonts w:ascii="Consolas" w:hAnsi="Consolas" w:cs="Consolas"/>
+        <w:rPr>
           <w:color w:val="000000"/>
-          <w:sz w:val="19"/>
-          <w:szCs w:val="19"/>
           <w:lang w:val="en-US"/>
         </w:rPr>
       </w:pPr>
       <w:r>
         <w:rPr>
-          <w:rFonts w:ascii="Consolas" w:hAnsi="Consolas" w:cs="Consolas"/>
-          <w:color w:val="008000"/>
-          <w:sz w:val="19"/>
-          <w:szCs w:val="19"/>
           <w:lang w:val="en-US"/>
         </w:rPr>
         <w:t>POP3-Port: 995</w:t>
@@ -286,69 +2615,47 @@
     </w:p>
     <w:p>
       <w:pPr>
-        <w:autoSpaceDE w:val="0"/>
-        <w:autoSpaceDN w:val="0"/>
-        <w:adjustRightInd w:val="0"/>
-        <w:spacing w:after="0" w:line="240" w:lineRule="auto"/>
-        <w:rPr>
-          <w:rFonts w:ascii="Consolas" w:hAnsi="Consolas" w:cs="Consolas"/>
+        <w:rPr>
           <w:color w:val="000000"/>
-          <w:sz w:val="19"/>
-          <w:szCs w:val="19"/>
-        </w:rPr>
-      </w:pPr>
-      <w:r>
-        <w:rPr>
-          <w:rFonts w:ascii="Consolas" w:hAnsi="Consolas" w:cs="Consolas"/>
-          <w:color w:val="008000"/>
-          <w:sz w:val="19"/>
-          <w:szCs w:val="19"/>
-        </w:rPr>
-        <w:t>s</w:t>
-      </w:r>
-      <w:r>
-        <w:rPr>
-          <w:rFonts w:ascii="Consolas" w:hAnsi="Consolas" w:cs="Consolas"/>
-          <w:color w:val="008000"/>
-          <w:sz w:val="19"/>
-          <w:szCs w:val="19"/>
-        </w:rPr>
-        <w:t>mtpServer</w:t>
-      </w:r>
-      <w:r>
-        <w:rPr>
-          <w:rFonts w:ascii="Consolas" w:hAnsi="Consolas" w:cs="Consolas"/>
-          <w:color w:val="008000"/>
-          <w:sz w:val="19"/>
-          <w:szCs w:val="19"/>
+          <w:lang w:val="en-US"/>
+        </w:rPr>
+      </w:pPr>
+      <w:proofErr w:type="spellStart"/>
+      <w:r>
+        <w:rPr>
+          <w:lang w:val="en-US"/>
+        </w:rPr>
+        <w:t>smtpServer</w:t>
+      </w:r>
+      <w:proofErr w:type="spellEnd"/>
+      <w:r>
+        <w:rPr>
+          <w:lang w:val="en-US"/>
         </w:rPr>
         <w:t xml:space="preserve"> = "smtp.gmail.com"</w:t>
       </w:r>
     </w:p>
     <w:p>
       <w:pPr>
-        <w:autoSpaceDE w:val="0"/>
-        <w:autoSpaceDN w:val="0"/>
-        <w:adjustRightInd w:val="0"/>
-        <w:spacing w:after="0" w:line="240" w:lineRule="auto"/>
-        <w:rPr>
-          <w:rFonts w:ascii="Consolas" w:hAnsi="Consolas" w:cs="Consolas"/>
+        <w:rPr>
           <w:color w:val="000000"/>
-          <w:sz w:val="19"/>
-          <w:szCs w:val="19"/>
-        </w:rPr>
-      </w:pPr>
-      <w:r>
-        <w:rPr>
-          <w:rFonts w:ascii="Consolas" w:hAnsi="Consolas" w:cs="Consolas"/>
-          <w:color w:val="008000"/>
-          <w:sz w:val="19"/>
-          <w:szCs w:val="19"/>
-        </w:rPr>
-        <w:t>smtpPort = "</w:t>
-      </w:r>
-      <w:bookmarkStart w:id="0" w:name="_GoBack"/>
-      <w:bookmarkEnd w:id="0"/>
+          <w:lang w:val="en-US"/>
+        </w:rPr>
+      </w:pPr>
+      <w:proofErr w:type="spellStart"/>
+      <w:r>
+        <w:rPr>
+          <w:lang w:val="en-US"/>
+        </w:rPr>
+        <w:t>smtpPort</w:t>
+      </w:r>
+      <w:proofErr w:type="spellEnd"/>
+      <w:r>
+        <w:rPr>
+          <w:lang w:val="en-US"/>
+        </w:rPr>
+        <w:t xml:space="preserve"> = "</w:t>
+      </w:r>
       <w:r>
         <w:rPr>
           <w:rFonts w:ascii="Helvetica" w:hAnsi="Helvetica" w:cs="Helvetica"/>
@@ -356,78 +2663,62 @@
           <w:sz w:val="20"/>
           <w:szCs w:val="20"/>
           <w:shd w:val="clear" w:color="auto" w:fill="FFFFFF"/>
+          <w:lang w:val="en-US"/>
         </w:rPr>
         <w:t>587</w:t>
       </w:r>
       <w:r>
         <w:rPr>
-          <w:rFonts w:ascii="Consolas" w:hAnsi="Consolas" w:cs="Consolas"/>
-          <w:color w:val="008000"/>
-          <w:sz w:val="19"/>
-          <w:szCs w:val="19"/>
+          <w:lang w:val="en-US"/>
         </w:rPr>
         <w:t>"</w:t>
       </w:r>
     </w:p>
     <w:p>
       <w:pPr>
-        <w:autoSpaceDE w:val="0"/>
-        <w:autoSpaceDN w:val="0"/>
-        <w:adjustRightInd w:val="0"/>
-        <w:spacing w:after="0" w:line="240" w:lineRule="auto"/>
-        <w:rPr>
-          <w:rFonts w:ascii="Consolas" w:hAnsi="Consolas" w:cs="Consolas"/>
+        <w:rPr>
           <w:color w:val="000000"/>
-          <w:sz w:val="19"/>
-          <w:szCs w:val="19"/>
-        </w:rPr>
-      </w:pPr>
-    </w:p>
-    <w:p>
-      <w:pPr>
-        <w:autoSpaceDE w:val="0"/>
-        <w:autoSpaceDN w:val="0"/>
-        <w:adjustRightInd w:val="0"/>
-        <w:spacing w:after="0" w:line="240" w:lineRule="auto"/>
-        <w:rPr>
-          <w:rFonts w:ascii="Consolas" w:hAnsi="Consolas" w:cs="Consolas"/>
+          <w:lang w:val="en-US"/>
+        </w:rPr>
+      </w:pPr>
+    </w:p>
+    <w:p>
+      <w:pPr>
+        <w:rPr>
           <w:color w:val="000000"/>
-          <w:sz w:val="19"/>
-          <w:szCs w:val="19"/>
           <w:lang w:val="en-US"/>
         </w:rPr>
       </w:pPr>
       <w:r>
         <w:rPr>
-          <w:rFonts w:ascii="Consolas" w:hAnsi="Consolas" w:cs="Consolas"/>
-          <w:color w:val="008000"/>
-          <w:sz w:val="19"/>
-          <w:szCs w:val="19"/>
           <w:lang w:val="en-US"/>
         </w:rPr>
-        <w:t>//Account testAccount = new Account("danielglaser@gmx.de", "danielglaser@gmx.de", "VGNFZ11s",</w:t>
-      </w:r>
-    </w:p>
-    <w:p>
-      <w:pPr>
-        <w:autoSpaceDE w:val="0"/>
-        <w:autoSpaceDN w:val="0"/>
-        <w:adjustRightInd w:val="0"/>
-        <w:spacing w:after="0" w:line="240" w:lineRule="auto"/>
-        <w:rPr>
-          <w:rFonts w:ascii="Consolas" w:hAnsi="Consolas" w:cs="Consolas"/>
+        <w:t xml:space="preserve">//Account </w:t>
+      </w:r>
+      <w:proofErr w:type="spellStart"/>
+      <w:r>
+        <w:rPr>
+          <w:lang w:val="en-US"/>
+        </w:rPr>
+        <w:t>testAccount</w:t>
+      </w:r>
+      <w:proofErr w:type="spellEnd"/>
+      <w:r>
+        <w:rPr>
+          <w:lang w:val="en-US"/>
+        </w:rPr>
+        <w:t xml:space="preserve"> = new Account("danielglaser@gmx.de", "danielglaser@gmx.de", "VGNFZ11s",</w:t>
+      </w:r>
+    </w:p>
+    <w:p>
+      <w:pPr>
+        <w:rPr>
           <w:color w:val="000000"/>
-          <w:sz w:val="19"/>
-          <w:szCs w:val="19"/>
           <w:lang w:val="en-US"/>
         </w:rPr>
       </w:pPr>
       <w:r>
         <w:rPr>
-          <w:rFonts w:ascii="Consolas" w:hAnsi="Consolas" w:cs="Consolas"/>
-          <w:color w:val="008000"/>
-          <w:sz w:val="19"/>
-          <w:szCs w:val="19"/>
           <w:lang w:val="en-US"/>
         </w:rPr>
         <w:t>//false, "pop.gmx.net", 995, "mail.gmx.net", 587);</w:t>
@@ -435,41 +2726,61 @@
     </w:p>
     <w:p>
       <w:pPr>
-        <w:autoSpaceDE w:val="0"/>
-        <w:autoSpaceDN w:val="0"/>
-        <w:adjustRightInd w:val="0"/>
-        <w:spacing w:after="0" w:line="240" w:lineRule="auto"/>
-        <w:rPr>
-          <w:rFonts w:ascii="Consolas" w:hAnsi="Consolas" w:cs="Consolas"/>
+        <w:rPr>
           <w:color w:val="000000"/>
-          <w:sz w:val="19"/>
-          <w:szCs w:val="19"/>
           <w:lang w:val="en-US"/>
         </w:rPr>
       </w:pPr>
       <w:r>
         <w:rPr>
-          <w:rFonts w:ascii="Consolas" w:hAnsi="Consolas" w:cs="Consolas"/>
-          <w:color w:val="008000"/>
-          <w:sz w:val="19"/>
-          <w:szCs w:val="19"/>
           <w:lang w:val="en-US"/>
         </w:rPr>
-        <w:t>//DataContext = testAccount;</w:t>
-      </w:r>
-    </w:p>
-    <w:p>
-      <w:r>
-        <w:rPr>
-          <w:rFonts w:ascii="Consolas" w:hAnsi="Consolas" w:cs="Consolas"/>
-          <w:color w:val="008000"/>
-          <w:sz w:val="19"/>
-          <w:szCs w:val="19"/>
-        </w:rPr>
-        <w:t>//passwordBox.Password = "VGNFZ11s";</w:t>
+        <w:t>//</w:t>
+      </w:r>
+      <w:proofErr w:type="spellStart"/>
+      <w:r>
+        <w:rPr>
+          <w:lang w:val="en-US"/>
+        </w:rPr>
+        <w:t>DataContext</w:t>
+      </w:r>
+      <w:proofErr w:type="spellEnd"/>
+      <w:r>
+        <w:rPr>
+          <w:lang w:val="en-US"/>
+        </w:rPr>
+        <w:t xml:space="preserve"> = </w:t>
+      </w:r>
+      <w:proofErr w:type="spellStart"/>
+      <w:r>
+        <w:rPr>
+          <w:lang w:val="en-US"/>
+        </w:rPr>
+        <w:t>testAccount</w:t>
+      </w:r>
+      <w:proofErr w:type="spellEnd"/>
+      <w:r>
+        <w:rPr>
+          <w:lang w:val="en-US"/>
+        </w:rPr>
+        <w:t>;</w:t>
+      </w:r>
+    </w:p>
+    <w:p>
+      <w:r>
+        <w:t>//</w:t>
+      </w:r>
+      <w:proofErr w:type="spellStart"/>
+      <w:r>
+        <w:t>passwordBox.Password</w:t>
+      </w:r>
+      <w:proofErr w:type="spellEnd"/>
+      <w:r>
+        <w:t xml:space="preserve"> = "VGNFZ11s";</w:t>
       </w:r>
     </w:p>
     <w:sectPr>
+      <w:footerReference w:type="default" r:id="rId10"/>
       <w:pgSz w:w="11906" w:h="16838"/>
       <w:pgMar w:top="1417" w:right="1417" w:bottom="1134" w:left="1417" w:header="708" w:footer="708" w:gutter="0"/>
       <w:cols w:space="708"/>
@@ -479,20 +2790,628 @@
 </w:document>
 </file>
 
+<file path=word/comments.xml><?xml version="1.0" encoding="utf-8"?>
+<w:comments xmlns:wpc="http://schemas.microsoft.com/office/word/2010/wordprocessingCanvas" xmlns:cx="http://schemas.microsoft.com/office/drawing/2014/chartex" xmlns:cx1="http://schemas.microsoft.com/office/drawing/2015/9/8/chartex" xmlns:cx2="http://schemas.microsoft.com/office/drawing/2015/10/21/chartex" xmlns:mc="http://schemas.openxmlformats.org/markup-compatibility/2006" xmlns:o="urn:schemas-microsoft-com:office:office" xmlns:r="http://schemas.openxmlformats.org/officeDocument/2006/relationships" xmlns:m="http://schemas.openxmlformats.org/officeDocument/2006/math" xmlns:v="urn:schemas-microsoft-com:vml" xmlns:wp14="http://schemas.microsoft.com/office/word/2010/wordprocessingDrawing" xmlns:wp="http://schemas.openxmlformats.org/drawingml/2006/wordprocessingDrawing" xmlns:w10="urn:schemas-microsoft-com:office:word" xmlns:w="http://schemas.openxmlformats.org/wordprocessingml/2006/main" xmlns:w14="http://schemas.microsoft.com/office/word/2010/wordml" xmlns:w15="http://schemas.microsoft.com/office/word/2012/wordml" xmlns:w16se="http://schemas.microsoft.com/office/word/2015/wordml/symex" xmlns:wpg="http://schemas.microsoft.com/office/word/2010/wordprocessingGroup" xmlns:wpi="http://schemas.microsoft.com/office/word/2010/wordprocessingInk" xmlns:wne="http://schemas.microsoft.com/office/word/2006/wordml" xmlns:wps="http://schemas.microsoft.com/office/word/2010/wordprocessingShape" mc:Ignorable="w14 w15 w16se wp14">
+  <w:comment w:id="13" w:author="Daniel Glaser" w:date="2017-01-22T11:21:00Z" w:initials="DG">
+    <w:p>
+      <w:pPr>
+        <w:pStyle w:val="Kommentartext"/>
+      </w:pPr>
+      <w:r>
+        <w:rPr>
+          <w:rStyle w:val="Kommentarzeichen"/>
+        </w:rPr>
+        <w:annotationRef/>
+      </w:r>
+      <w:r>
+        <w:t>Welcher Account</w:t>
+      </w:r>
+    </w:p>
+  </w:comment>
+</w:comments>
+</file>
+
+<file path=word/commentsExtended.xml><?xml version="1.0" encoding="utf-8"?>
+<w15:commentsEx xmlns:wpc="http://schemas.microsoft.com/office/word/2010/wordprocessingCanvas" xmlns:cx="http://schemas.microsoft.com/office/drawing/2014/chartex" xmlns:cx1="http://schemas.microsoft.com/office/drawing/2015/9/8/chartex" xmlns:cx2="http://schemas.microsoft.com/office/drawing/2015/10/21/chartex" xmlns:mc="http://schemas.openxmlformats.org/markup-compatibility/2006" xmlns:o="urn:schemas-microsoft-com:office:office" xmlns:r="http://schemas.openxmlformats.org/officeDocument/2006/relationships" xmlns:m="http://schemas.openxmlformats.org/officeDocument/2006/math" xmlns:v="urn:schemas-microsoft-com:vml" xmlns:wp14="http://schemas.microsoft.com/office/word/2010/wordprocessingDrawing" xmlns:wp="http://schemas.openxmlformats.org/drawingml/2006/wordprocessingDrawing" xmlns:w10="urn:schemas-microsoft-com:office:word" xmlns:w="http://schemas.openxmlformats.org/wordprocessingml/2006/main" xmlns:w14="http://schemas.microsoft.com/office/word/2010/wordml" xmlns:w15="http://schemas.microsoft.com/office/word/2012/wordml" xmlns:w16se="http://schemas.microsoft.com/office/word/2015/wordml/symex" xmlns:wpg="http://schemas.microsoft.com/office/word/2010/wordprocessingGroup" xmlns:wpi="http://schemas.microsoft.com/office/word/2010/wordprocessingInk" xmlns:wne="http://schemas.microsoft.com/office/word/2006/wordml" xmlns:wps="http://schemas.microsoft.com/office/word/2010/wordprocessingShape" mc:Ignorable="w14 w15 w16se wp14">
+  <w15:commentEx w15:paraId="44C70A24" w15:done="0"/>
+</w15:commentsEx>
+</file>
+
+<file path=word/endnotes.xml><?xml version="1.0" encoding="utf-8"?>
+<w:endnotes xmlns:wpc="http://schemas.microsoft.com/office/word/2010/wordprocessingCanvas" xmlns:cx="http://schemas.microsoft.com/office/drawing/2014/chartex" xmlns:cx1="http://schemas.microsoft.com/office/drawing/2015/9/8/chartex" xmlns:cx2="http://schemas.microsoft.com/office/drawing/2015/10/21/chartex" xmlns:mc="http://schemas.openxmlformats.org/markup-compatibility/2006" xmlns:o="urn:schemas-microsoft-com:office:office" xmlns:r="http://schemas.openxmlformats.org/officeDocument/2006/relationships" xmlns:m="http://schemas.openxmlformats.org/officeDocument/2006/math" xmlns:v="urn:schemas-microsoft-com:vml" xmlns:wp14="http://schemas.microsoft.com/office/word/2010/wordprocessingDrawing" xmlns:wp="http://schemas.openxmlformats.org/drawingml/2006/wordprocessingDrawing" xmlns:w10="urn:schemas-microsoft-com:office:word" xmlns:w="http://schemas.openxmlformats.org/wordprocessingml/2006/main" xmlns:w14="http://schemas.microsoft.com/office/word/2010/wordml" xmlns:w15="http://schemas.microsoft.com/office/word/2012/wordml" xmlns:w16se="http://schemas.microsoft.com/office/word/2015/wordml/symex" xmlns:wpg="http://schemas.microsoft.com/office/word/2010/wordprocessingGroup" xmlns:wpi="http://schemas.microsoft.com/office/word/2010/wordprocessingInk" xmlns:wne="http://schemas.microsoft.com/office/word/2006/wordml" xmlns:wps="http://schemas.microsoft.com/office/word/2010/wordprocessingShape" mc:Ignorable="w14 w15 w16se wp14">
+  <w:endnote w:type="separator" w:id="-1">
+    <w:p>
+      <w:pPr>
+        <w:spacing w:after="0" w:line="240" w:lineRule="auto"/>
+      </w:pPr>
+      <w:r>
+        <w:separator/>
+      </w:r>
+    </w:p>
+  </w:endnote>
+  <w:endnote w:type="continuationSeparator" w:id="0">
+    <w:p>
+      <w:pPr>
+        <w:spacing w:after="0" w:line="240" w:lineRule="auto"/>
+      </w:pPr>
+      <w:r>
+        <w:continuationSeparator/>
+      </w:r>
+    </w:p>
+  </w:endnote>
+</w:endnotes>
+</file>
+
+<file path=word/footer1.xml><?xml version="1.0" encoding="utf-8"?>
+<w:ftr xmlns:wpc="http://schemas.microsoft.com/office/word/2010/wordprocessingCanvas" xmlns:cx="http://schemas.microsoft.com/office/drawing/2014/chartex" xmlns:cx1="http://schemas.microsoft.com/office/drawing/2015/9/8/chartex" xmlns:cx2="http://schemas.microsoft.com/office/drawing/2015/10/21/chartex" xmlns:mc="http://schemas.openxmlformats.org/markup-compatibility/2006" xmlns:o="urn:schemas-microsoft-com:office:office" xmlns:r="http://schemas.openxmlformats.org/officeDocument/2006/relationships" xmlns:m="http://schemas.openxmlformats.org/officeDocument/2006/math" xmlns:v="urn:schemas-microsoft-com:vml" xmlns:wp14="http://schemas.microsoft.com/office/word/2010/wordprocessingDrawing" xmlns:wp="http://schemas.openxmlformats.org/drawingml/2006/wordprocessingDrawing" xmlns:w10="urn:schemas-microsoft-com:office:word" xmlns:w="http://schemas.openxmlformats.org/wordprocessingml/2006/main" xmlns:w14="http://schemas.microsoft.com/office/word/2010/wordml" xmlns:w15="http://schemas.microsoft.com/office/word/2012/wordml" xmlns:w16se="http://schemas.microsoft.com/office/word/2015/wordml/symex" xmlns:wpg="http://schemas.microsoft.com/office/word/2010/wordprocessingGroup" xmlns:wpi="http://schemas.microsoft.com/office/word/2010/wordprocessingInk" xmlns:wne="http://schemas.microsoft.com/office/word/2006/wordml" xmlns:wps="http://schemas.microsoft.com/office/word/2010/wordprocessingShape" mc:Ignorable="w14 w15 w16se wp14">
+  <w:sdt>
+    <w:sdtPr>
+      <w:id w:val="-1399434818"/>
+      <w:docPartObj>
+        <w:docPartGallery w:val="Page Numbers (Bottom of Page)"/>
+        <w:docPartUnique/>
+      </w:docPartObj>
+    </w:sdtPr>
+    <w:sdtContent>
+      <w:p>
+        <w:pPr>
+          <w:pStyle w:val="Fuzeile"/>
+          <w:jc w:val="right"/>
+        </w:pPr>
+        <w:r>
+          <w:fldChar w:fldCharType="begin"/>
+        </w:r>
+        <w:r>
+          <w:instrText>PAGE   \* MERGEFORMAT</w:instrText>
+        </w:r>
+        <w:r>
+          <w:fldChar w:fldCharType="separate"/>
+        </w:r>
+        <w:r>
+          <w:rPr>
+            <w:noProof/>
+          </w:rPr>
+          <w:t>7</w:t>
+        </w:r>
+        <w:r>
+          <w:fldChar w:fldCharType="end"/>
+        </w:r>
+      </w:p>
+    </w:sdtContent>
+  </w:sdt>
+  <w:p>
+    <w:pPr>
+      <w:pStyle w:val="Fuzeile"/>
+    </w:pPr>
+  </w:p>
+</w:ftr>
+</file>
+
+<file path=word/footnotes.xml><?xml version="1.0" encoding="utf-8"?>
+<w:footnotes xmlns:wpc="http://schemas.microsoft.com/office/word/2010/wordprocessingCanvas" xmlns:cx="http://schemas.microsoft.com/office/drawing/2014/chartex" xmlns:cx1="http://schemas.microsoft.com/office/drawing/2015/9/8/chartex" xmlns:cx2="http://schemas.microsoft.com/office/drawing/2015/10/21/chartex" xmlns:mc="http://schemas.openxmlformats.org/markup-compatibility/2006" xmlns:o="urn:schemas-microsoft-com:office:office" xmlns:r="http://schemas.openxmlformats.org/officeDocument/2006/relationships" xmlns:m="http://schemas.openxmlformats.org/officeDocument/2006/math" xmlns:v="urn:schemas-microsoft-com:vml" xmlns:wp14="http://schemas.microsoft.com/office/word/2010/wordprocessingDrawing" xmlns:wp="http://schemas.openxmlformats.org/drawingml/2006/wordprocessingDrawing" xmlns:w10="urn:schemas-microsoft-com:office:word" xmlns:w="http://schemas.openxmlformats.org/wordprocessingml/2006/main" xmlns:w14="http://schemas.microsoft.com/office/word/2010/wordml" xmlns:w15="http://schemas.microsoft.com/office/word/2012/wordml" xmlns:w16se="http://schemas.microsoft.com/office/word/2015/wordml/symex" xmlns:wpg="http://schemas.microsoft.com/office/word/2010/wordprocessingGroup" xmlns:wpi="http://schemas.microsoft.com/office/word/2010/wordprocessingInk" xmlns:wne="http://schemas.microsoft.com/office/word/2006/wordml" xmlns:wps="http://schemas.microsoft.com/office/word/2010/wordprocessingShape" mc:Ignorable="w14 w15 w16se wp14">
+  <w:footnote w:type="separator" w:id="-1">
+    <w:p>
+      <w:pPr>
+        <w:spacing w:after="0" w:line="240" w:lineRule="auto"/>
+      </w:pPr>
+      <w:r>
+        <w:separator/>
+      </w:r>
+    </w:p>
+  </w:footnote>
+  <w:footnote w:type="continuationSeparator" w:id="0">
+    <w:p>
+      <w:pPr>
+        <w:spacing w:after="0" w:line="240" w:lineRule="auto"/>
+      </w:pPr>
+      <w:r>
+        <w:continuationSeparator/>
+      </w:r>
+    </w:p>
+  </w:footnote>
+</w:footnotes>
+</file>
+
+<file path=word/numbering.xml><?xml version="1.0" encoding="utf-8"?>
+<w:numbering xmlns:wpc="http://schemas.microsoft.com/office/word/2010/wordprocessingCanvas" xmlns:cx="http://schemas.microsoft.com/office/drawing/2014/chartex" xmlns:cx1="http://schemas.microsoft.com/office/drawing/2015/9/8/chartex" xmlns:cx2="http://schemas.microsoft.com/office/drawing/2015/10/21/chartex" xmlns:mc="http://schemas.openxmlformats.org/markup-compatibility/2006" xmlns:o="urn:schemas-microsoft-com:office:office" xmlns:r="http://schemas.openxmlformats.org/officeDocument/2006/relationships" xmlns:m="http://schemas.openxmlformats.org/officeDocument/2006/math" xmlns:v="urn:schemas-microsoft-com:vml" xmlns:wp14="http://schemas.microsoft.com/office/word/2010/wordprocessingDrawing" xmlns:wp="http://schemas.openxmlformats.org/drawingml/2006/wordprocessingDrawing" xmlns:w10="urn:schemas-microsoft-com:office:word" xmlns:w="http://schemas.openxmlformats.org/wordprocessingml/2006/main" xmlns:w14="http://schemas.microsoft.com/office/word/2010/wordml" xmlns:w15="http://schemas.microsoft.com/office/word/2012/wordml" xmlns:w16se="http://schemas.microsoft.com/office/word/2015/wordml/symex" xmlns:wpg="http://schemas.microsoft.com/office/word/2010/wordprocessingGroup" xmlns:wpi="http://schemas.microsoft.com/office/word/2010/wordprocessingInk" xmlns:wne="http://schemas.microsoft.com/office/word/2006/wordml" xmlns:wps="http://schemas.microsoft.com/office/word/2010/wordprocessingShape" mc:Ignorable="w14 w15 w16se wp14">
+  <w:abstractNum w:abstractNumId="0" w15:restartNumberingAfterBreak="0">
+    <w:nsid w:val="022D32BC"/>
+    <w:multiLevelType w:val="hybridMultilevel"/>
+    <w:tmpl w:val="1DE41C82"/>
+    <w:lvl w:ilvl="0" w:tplc="04070001">
+      <w:start w:val="1"/>
+      <w:numFmt w:val="bullet"/>
+      <w:lvlText w:val=""/>
+      <w:lvlJc w:val="left"/>
+      <w:pPr>
+        <w:ind w:left="720" w:hanging="360"/>
+      </w:pPr>
+      <w:rPr>
+        <w:rFonts w:ascii="Symbol" w:hAnsi="Symbol" w:hint="default"/>
+      </w:rPr>
+    </w:lvl>
+    <w:lvl w:ilvl="1" w:tplc="04070003" w:tentative="1">
+      <w:start w:val="1"/>
+      <w:numFmt w:val="bullet"/>
+      <w:lvlText w:val="o"/>
+      <w:lvlJc w:val="left"/>
+      <w:pPr>
+        <w:ind w:left="1440" w:hanging="360"/>
+      </w:pPr>
+      <w:rPr>
+        <w:rFonts w:ascii="Courier New" w:hAnsi="Courier New" w:cs="Courier New" w:hint="default"/>
+      </w:rPr>
+    </w:lvl>
+    <w:lvl w:ilvl="2" w:tplc="04070005" w:tentative="1">
+      <w:start w:val="1"/>
+      <w:numFmt w:val="bullet"/>
+      <w:lvlText w:val=""/>
+      <w:lvlJc w:val="left"/>
+      <w:pPr>
+        <w:ind w:left="2160" w:hanging="360"/>
+      </w:pPr>
+      <w:rPr>
+        <w:rFonts w:ascii="Wingdings" w:hAnsi="Wingdings" w:hint="default"/>
+      </w:rPr>
+    </w:lvl>
+    <w:lvl w:ilvl="3" w:tplc="04070001" w:tentative="1">
+      <w:start w:val="1"/>
+      <w:numFmt w:val="bullet"/>
+      <w:lvlText w:val=""/>
+      <w:lvlJc w:val="left"/>
+      <w:pPr>
+        <w:ind w:left="2880" w:hanging="360"/>
+      </w:pPr>
+      <w:rPr>
+        <w:rFonts w:ascii="Symbol" w:hAnsi="Symbol" w:hint="default"/>
+      </w:rPr>
+    </w:lvl>
+    <w:lvl w:ilvl="4" w:tplc="04070003" w:tentative="1">
+      <w:start w:val="1"/>
+      <w:numFmt w:val="bullet"/>
+      <w:lvlText w:val="o"/>
+      <w:lvlJc w:val="left"/>
+      <w:pPr>
+        <w:ind w:left="3600" w:hanging="360"/>
+      </w:pPr>
+      <w:rPr>
+        <w:rFonts w:ascii="Courier New" w:hAnsi="Courier New" w:cs="Courier New" w:hint="default"/>
+      </w:rPr>
+    </w:lvl>
+    <w:lvl w:ilvl="5" w:tplc="04070005" w:tentative="1">
+      <w:start w:val="1"/>
+      <w:numFmt w:val="bullet"/>
+      <w:lvlText w:val=""/>
+      <w:lvlJc w:val="left"/>
+      <w:pPr>
+        <w:ind w:left="4320" w:hanging="360"/>
+      </w:pPr>
+      <w:rPr>
+        <w:rFonts w:ascii="Wingdings" w:hAnsi="Wingdings" w:hint="default"/>
+      </w:rPr>
+    </w:lvl>
+    <w:lvl w:ilvl="6" w:tplc="04070001" w:tentative="1">
+      <w:start w:val="1"/>
+      <w:numFmt w:val="bullet"/>
+      <w:lvlText w:val=""/>
+      <w:lvlJc w:val="left"/>
+      <w:pPr>
+        <w:ind w:left="5040" w:hanging="360"/>
+      </w:pPr>
+      <w:rPr>
+        <w:rFonts w:ascii="Symbol" w:hAnsi="Symbol" w:hint="default"/>
+      </w:rPr>
+    </w:lvl>
+    <w:lvl w:ilvl="7" w:tplc="04070003" w:tentative="1">
+      <w:start w:val="1"/>
+      <w:numFmt w:val="bullet"/>
+      <w:lvlText w:val="o"/>
+      <w:lvlJc w:val="left"/>
+      <w:pPr>
+        <w:ind w:left="5760" w:hanging="360"/>
+      </w:pPr>
+      <w:rPr>
+        <w:rFonts w:ascii="Courier New" w:hAnsi="Courier New" w:cs="Courier New" w:hint="default"/>
+      </w:rPr>
+    </w:lvl>
+    <w:lvl w:ilvl="8" w:tplc="04070005" w:tentative="1">
+      <w:start w:val="1"/>
+      <w:numFmt w:val="bullet"/>
+      <w:lvlText w:val=""/>
+      <w:lvlJc w:val="left"/>
+      <w:pPr>
+        <w:ind w:left="6480" w:hanging="360"/>
+      </w:pPr>
+      <w:rPr>
+        <w:rFonts w:ascii="Wingdings" w:hAnsi="Wingdings" w:hint="default"/>
+      </w:rPr>
+    </w:lvl>
+  </w:abstractNum>
+  <w:abstractNum w:abstractNumId="1" w15:restartNumberingAfterBreak="0">
+    <w:nsid w:val="13AA1E4C"/>
+    <w:multiLevelType w:val="multilevel"/>
+    <w:tmpl w:val="C194C114"/>
+    <w:lvl w:ilvl="0">
+      <w:start w:val="1"/>
+      <w:numFmt w:val="decimal"/>
+      <w:pStyle w:val="berschrift1"/>
+      <w:lvlText w:val="%1"/>
+      <w:lvlJc w:val="left"/>
+      <w:pPr>
+        <w:ind w:left="432" w:hanging="432"/>
+      </w:pPr>
+      <w:rPr>
+        <w:rFonts w:hint="default"/>
+      </w:rPr>
+    </w:lvl>
+    <w:lvl w:ilvl="1">
+      <w:start w:val="1"/>
+      <w:numFmt w:val="decimal"/>
+      <w:pStyle w:val="berschrift2"/>
+      <w:lvlText w:val="%1.%2"/>
+      <w:lvlJc w:val="left"/>
+      <w:pPr>
+        <w:ind w:left="576" w:hanging="576"/>
+      </w:pPr>
+      <w:rPr>
+        <w:rFonts w:hint="default"/>
+      </w:rPr>
+    </w:lvl>
+    <w:lvl w:ilvl="2">
+      <w:start w:val="1"/>
+      <w:numFmt w:val="decimal"/>
+      <w:pStyle w:val="berschrift3"/>
+      <w:lvlText w:val="%1.%2.%3"/>
+      <w:lvlJc w:val="left"/>
+      <w:pPr>
+        <w:ind w:left="720" w:hanging="720"/>
+      </w:pPr>
+      <w:rPr>
+        <w:rFonts w:hint="default"/>
+      </w:rPr>
+    </w:lvl>
+    <w:lvl w:ilvl="3">
+      <w:start w:val="1"/>
+      <w:numFmt w:val="decimal"/>
+      <w:pStyle w:val="berschrift4"/>
+      <w:lvlText w:val="%1.%2.%3.%4"/>
+      <w:lvlJc w:val="left"/>
+      <w:pPr>
+        <w:ind w:left="864" w:hanging="864"/>
+      </w:pPr>
+      <w:rPr>
+        <w:rFonts w:hint="default"/>
+      </w:rPr>
+    </w:lvl>
+    <w:lvl w:ilvl="4">
+      <w:start w:val="1"/>
+      <w:numFmt w:val="none"/>
+      <w:pStyle w:val="berschrift5"/>
+      <w:lvlText w:val=""/>
+      <w:lvlJc w:val="left"/>
+      <w:pPr>
+        <w:ind w:left="0" w:firstLine="0"/>
+      </w:pPr>
+      <w:rPr>
+        <w:rFonts w:hint="default"/>
+      </w:rPr>
+    </w:lvl>
+    <w:lvl w:ilvl="5">
+      <w:start w:val="1"/>
+      <w:numFmt w:val="none"/>
+      <w:pStyle w:val="berschrift6"/>
+      <w:lvlText w:val=""/>
+      <w:lvlJc w:val="left"/>
+      <w:pPr>
+        <w:ind w:left="0" w:firstLine="0"/>
+      </w:pPr>
+      <w:rPr>
+        <w:rFonts w:hint="default"/>
+      </w:rPr>
+    </w:lvl>
+    <w:lvl w:ilvl="6">
+      <w:start w:val="1"/>
+      <w:numFmt w:val="none"/>
+      <w:pStyle w:val="berschrift7"/>
+      <w:lvlText w:val=""/>
+      <w:lvlJc w:val="left"/>
+      <w:pPr>
+        <w:ind w:left="0" w:firstLine="0"/>
+      </w:pPr>
+      <w:rPr>
+        <w:rFonts w:hint="default"/>
+      </w:rPr>
+    </w:lvl>
+    <w:lvl w:ilvl="7">
+      <w:start w:val="1"/>
+      <w:numFmt w:val="none"/>
+      <w:pStyle w:val="berschrift8"/>
+      <w:lvlText w:val=""/>
+      <w:lvlJc w:val="left"/>
+      <w:pPr>
+        <w:ind w:left="0" w:firstLine="0"/>
+      </w:pPr>
+      <w:rPr>
+        <w:rFonts w:hint="default"/>
+      </w:rPr>
+    </w:lvl>
+    <w:lvl w:ilvl="8">
+      <w:start w:val="1"/>
+      <w:numFmt w:val="none"/>
+      <w:pStyle w:val="berschrift9"/>
+      <w:lvlText w:val=""/>
+      <w:lvlJc w:val="left"/>
+      <w:pPr>
+        <w:ind w:left="0" w:firstLine="0"/>
+      </w:pPr>
+      <w:rPr>
+        <w:rFonts w:hint="default"/>
+      </w:rPr>
+    </w:lvl>
+  </w:abstractNum>
+  <w:abstractNum w:abstractNumId="2" w15:restartNumberingAfterBreak="0">
+    <w:nsid w:val="1D382329"/>
+    <w:multiLevelType w:val="hybridMultilevel"/>
+    <w:tmpl w:val="4594CACE"/>
+    <w:lvl w:ilvl="0" w:tplc="04070001">
+      <w:start w:val="1"/>
+      <w:numFmt w:val="bullet"/>
+      <w:lvlText w:val=""/>
+      <w:lvlJc w:val="left"/>
+      <w:pPr>
+        <w:ind w:left="720" w:hanging="360"/>
+      </w:pPr>
+      <w:rPr>
+        <w:rFonts w:ascii="Symbol" w:hAnsi="Symbol" w:hint="default"/>
+      </w:rPr>
+    </w:lvl>
+    <w:lvl w:ilvl="1" w:tplc="04070003" w:tentative="1">
+      <w:start w:val="1"/>
+      <w:numFmt w:val="bullet"/>
+      <w:lvlText w:val="o"/>
+      <w:lvlJc w:val="left"/>
+      <w:pPr>
+        <w:ind w:left="1440" w:hanging="360"/>
+      </w:pPr>
+      <w:rPr>
+        <w:rFonts w:ascii="Courier New" w:hAnsi="Courier New" w:cs="Courier New" w:hint="default"/>
+      </w:rPr>
+    </w:lvl>
+    <w:lvl w:ilvl="2" w:tplc="04070005" w:tentative="1">
+      <w:start w:val="1"/>
+      <w:numFmt w:val="bullet"/>
+      <w:lvlText w:val=""/>
+      <w:lvlJc w:val="left"/>
+      <w:pPr>
+        <w:ind w:left="2160" w:hanging="360"/>
+      </w:pPr>
+      <w:rPr>
+        <w:rFonts w:ascii="Wingdings" w:hAnsi="Wingdings" w:hint="default"/>
+      </w:rPr>
+    </w:lvl>
+    <w:lvl w:ilvl="3" w:tplc="04070001" w:tentative="1">
+      <w:start w:val="1"/>
+      <w:numFmt w:val="bullet"/>
+      <w:lvlText w:val=""/>
+      <w:lvlJc w:val="left"/>
+      <w:pPr>
+        <w:ind w:left="2880" w:hanging="360"/>
+      </w:pPr>
+      <w:rPr>
+        <w:rFonts w:ascii="Symbol" w:hAnsi="Symbol" w:hint="default"/>
+      </w:rPr>
+    </w:lvl>
+    <w:lvl w:ilvl="4" w:tplc="04070003" w:tentative="1">
+      <w:start w:val="1"/>
+      <w:numFmt w:val="bullet"/>
+      <w:lvlText w:val="o"/>
+      <w:lvlJc w:val="left"/>
+      <w:pPr>
+        <w:ind w:left="3600" w:hanging="360"/>
+      </w:pPr>
+      <w:rPr>
+        <w:rFonts w:ascii="Courier New" w:hAnsi="Courier New" w:cs="Courier New" w:hint="default"/>
+      </w:rPr>
+    </w:lvl>
+    <w:lvl w:ilvl="5" w:tplc="04070005" w:tentative="1">
+      <w:start w:val="1"/>
+      <w:numFmt w:val="bullet"/>
+      <w:lvlText w:val=""/>
+      <w:lvlJc w:val="left"/>
+      <w:pPr>
+        <w:ind w:left="4320" w:hanging="360"/>
+      </w:pPr>
+      <w:rPr>
+        <w:rFonts w:ascii="Wingdings" w:hAnsi="Wingdings" w:hint="default"/>
+      </w:rPr>
+    </w:lvl>
+    <w:lvl w:ilvl="6" w:tplc="04070001" w:tentative="1">
+      <w:start w:val="1"/>
+      <w:numFmt w:val="bullet"/>
+      <w:lvlText w:val=""/>
+      <w:lvlJc w:val="left"/>
+      <w:pPr>
+        <w:ind w:left="5040" w:hanging="360"/>
+      </w:pPr>
+      <w:rPr>
+        <w:rFonts w:ascii="Symbol" w:hAnsi="Symbol" w:hint="default"/>
+      </w:rPr>
+    </w:lvl>
+    <w:lvl w:ilvl="7" w:tplc="04070003" w:tentative="1">
+      <w:start w:val="1"/>
+      <w:numFmt w:val="bullet"/>
+      <w:lvlText w:val="o"/>
+      <w:lvlJc w:val="left"/>
+      <w:pPr>
+        <w:ind w:left="5760" w:hanging="360"/>
+      </w:pPr>
+      <w:rPr>
+        <w:rFonts w:ascii="Courier New" w:hAnsi="Courier New" w:cs="Courier New" w:hint="default"/>
+      </w:rPr>
+    </w:lvl>
+    <w:lvl w:ilvl="8" w:tplc="04070005" w:tentative="1">
+      <w:start w:val="1"/>
+      <w:numFmt w:val="bullet"/>
+      <w:lvlText w:val=""/>
+      <w:lvlJc w:val="left"/>
+      <w:pPr>
+        <w:ind w:left="6480" w:hanging="360"/>
+      </w:pPr>
+      <w:rPr>
+        <w:rFonts w:ascii="Wingdings" w:hAnsi="Wingdings" w:hint="default"/>
+      </w:rPr>
+    </w:lvl>
+  </w:abstractNum>
+  <w:abstractNum w:abstractNumId="3" w15:restartNumberingAfterBreak="0">
+    <w:nsid w:val="4FF4198C"/>
+    <w:multiLevelType w:val="multilevel"/>
+    <w:tmpl w:val="733ADDA8"/>
+    <w:lvl w:ilvl="0">
+      <w:start w:val="1"/>
+      <w:numFmt w:val="decimal"/>
+      <w:lvlText w:val="%1"/>
+      <w:lvlJc w:val="left"/>
+      <w:pPr>
+        <w:ind w:left="432" w:hanging="432"/>
+      </w:pPr>
+      <w:rPr>
+        <w:rFonts w:hint="default"/>
+      </w:rPr>
+    </w:lvl>
+    <w:lvl w:ilvl="1">
+      <w:start w:val="1"/>
+      <w:numFmt w:val="decimal"/>
+      <w:lvlText w:val="%1.%2"/>
+      <w:lvlJc w:val="left"/>
+      <w:pPr>
+        <w:ind w:left="576" w:hanging="576"/>
+      </w:pPr>
+      <w:rPr>
+        <w:rFonts w:hint="default"/>
+      </w:rPr>
+    </w:lvl>
+    <w:lvl w:ilvl="2">
+      <w:start w:val="1"/>
+      <w:numFmt w:val="decimal"/>
+      <w:lvlText w:val="%1.%2.%3"/>
+      <w:lvlJc w:val="left"/>
+      <w:pPr>
+        <w:ind w:left="720" w:hanging="720"/>
+      </w:pPr>
+      <w:rPr>
+        <w:rFonts w:hint="default"/>
+      </w:rPr>
+    </w:lvl>
+    <w:lvl w:ilvl="3">
+      <w:start w:val="1"/>
+      <w:numFmt w:val="decimal"/>
+      <w:lvlText w:val="%1.%2.%3.%4"/>
+      <w:lvlJc w:val="left"/>
+      <w:pPr>
+        <w:ind w:left="864" w:hanging="864"/>
+      </w:pPr>
+      <w:rPr>
+        <w:rFonts w:hint="default"/>
+      </w:rPr>
+    </w:lvl>
+    <w:lvl w:ilvl="4">
+      <w:start w:val="1"/>
+      <w:numFmt w:val="none"/>
+      <w:lvlText w:val=""/>
+      <w:lvlJc w:val="left"/>
+      <w:pPr>
+        <w:ind w:left="0" w:firstLine="0"/>
+      </w:pPr>
+      <w:rPr>
+        <w:rFonts w:hint="default"/>
+      </w:rPr>
+    </w:lvl>
+    <w:lvl w:ilvl="5">
+      <w:start w:val="1"/>
+      <w:numFmt w:val="none"/>
+      <w:lvlText w:val=""/>
+      <w:lvlJc w:val="left"/>
+      <w:pPr>
+        <w:ind w:left="0" w:firstLine="0"/>
+      </w:pPr>
+      <w:rPr>
+        <w:rFonts w:hint="default"/>
+      </w:rPr>
+    </w:lvl>
+    <w:lvl w:ilvl="6">
+      <w:start w:val="1"/>
+      <w:numFmt w:val="none"/>
+      <w:lvlText w:val=""/>
+      <w:lvlJc w:val="left"/>
+      <w:pPr>
+        <w:ind w:left="0" w:firstLine="0"/>
+      </w:pPr>
+      <w:rPr>
+        <w:rFonts w:hint="default"/>
+      </w:rPr>
+    </w:lvl>
+    <w:lvl w:ilvl="7">
+      <w:start w:val="1"/>
+      <w:numFmt w:val="none"/>
+      <w:lvlText w:val=""/>
+      <w:lvlJc w:val="left"/>
+      <w:pPr>
+        <w:ind w:left="0" w:firstLine="0"/>
+      </w:pPr>
+      <w:rPr>
+        <w:rFonts w:hint="default"/>
+      </w:rPr>
+    </w:lvl>
+    <w:lvl w:ilvl="8">
+      <w:start w:val="1"/>
+      <w:numFmt w:val="none"/>
+      <w:lvlText w:val=""/>
+      <w:lvlJc w:val="left"/>
+      <w:pPr>
+        <w:ind w:left="0" w:firstLine="0"/>
+      </w:pPr>
+      <w:rPr>
+        <w:rFonts w:hint="default"/>
+      </w:rPr>
+    </w:lvl>
+  </w:abstractNum>
+  <w:num w:numId="1">
+    <w:abstractNumId w:val="3"/>
+  </w:num>
+  <w:num w:numId="2">
+    <w:abstractNumId w:val="1"/>
+  </w:num>
+  <w:num w:numId="3">
+    <w:abstractNumId w:val="2"/>
+  </w:num>
+  <w:num w:numId="4">
+    <w:abstractNumId w:val="0"/>
+  </w:num>
+</w:numbering>
+</file>
+
+<file path=word/people.xml><?xml version="1.0" encoding="utf-8"?>
+<w15:people xmlns:wpc="http://schemas.microsoft.com/office/word/2010/wordprocessingCanvas" xmlns:cx="http://schemas.microsoft.com/office/drawing/2014/chartex" xmlns:cx1="http://schemas.microsoft.com/office/drawing/2015/9/8/chartex" xmlns:cx2="http://schemas.microsoft.com/office/drawing/2015/10/21/chartex" xmlns:mc="http://schemas.openxmlformats.org/markup-compatibility/2006" xmlns:o="urn:schemas-microsoft-com:office:office" xmlns:r="http://schemas.openxmlformats.org/officeDocument/2006/relationships" xmlns:m="http://schemas.openxmlformats.org/officeDocument/2006/math" xmlns:v="urn:schemas-microsoft-com:vml" xmlns:wp14="http://schemas.microsoft.com/office/word/2010/wordprocessingDrawing" xmlns:wp="http://schemas.openxmlformats.org/drawingml/2006/wordprocessingDrawing" xmlns:w10="urn:schemas-microsoft-com:office:word" xmlns:w="http://schemas.openxmlformats.org/wordprocessingml/2006/main" xmlns:w14="http://schemas.microsoft.com/office/word/2010/wordml" xmlns:w15="http://schemas.microsoft.com/office/word/2012/wordml" xmlns:w16se="http://schemas.microsoft.com/office/word/2015/wordml/symex" xmlns:wpg="http://schemas.microsoft.com/office/word/2010/wordprocessingGroup" xmlns:wpi="http://schemas.microsoft.com/office/word/2010/wordprocessingInk" xmlns:wne="http://schemas.microsoft.com/office/word/2006/wordml" xmlns:wps="http://schemas.microsoft.com/office/word/2010/wordprocessingShape" mc:Ignorable="w14 w15 w16se wp14">
+  <w15:person w15:author="Daniel Glaser">
+    <w15:presenceInfo w15:providerId="Windows Live" w15:userId="45ca1b4d753d238d"/>
+  </w15:person>
+</w15:people>
+</file>
+
 <file path=word/styles.xml><?xml version="1.0" encoding="utf-8"?>
 <w:styles xmlns:mc="http://schemas.openxmlformats.org/markup-compatibility/2006" xmlns:r="http://schemas.openxmlformats.org/officeDocument/2006/relationships" xmlns:w="http://schemas.openxmlformats.org/wordprocessingml/2006/main" xmlns:w14="http://schemas.microsoft.com/office/word/2010/wordml" xmlns:w15="http://schemas.microsoft.com/office/word/2012/wordml" xmlns:w16se="http://schemas.microsoft.com/office/word/2015/wordml/symex" mc:Ignorable="w14 w15 w16se">
   <w:docDefaults>
     <w:rPrDefault>
       <w:rPr>
-        <w:rFonts w:asciiTheme="minorHAnsi" w:eastAsiaTheme="minorHAnsi" w:hAnsiTheme="minorHAnsi" w:cstheme="minorBidi"/>
-        <w:sz w:val="22"/>
-        <w:szCs w:val="22"/>
+        <w:rFonts w:asciiTheme="minorHAnsi" w:eastAsiaTheme="minorEastAsia" w:hAnsiTheme="minorHAnsi" w:cstheme="minorBidi"/>
+        <w:sz w:val="21"/>
+        <w:szCs w:val="21"/>
         <w:lang w:val="de-DE" w:eastAsia="en-US" w:bidi="ar-SA"/>
       </w:rPr>
     </w:rPrDefault>
     <w:pPrDefault>
       <w:pPr>
-        <w:spacing w:after="160" w:line="259" w:lineRule="auto"/>
+        <w:spacing w:after="120" w:line="264" w:lineRule="auto"/>
       </w:pPr>
     </w:pPrDefault>
   </w:docDefaults>
@@ -602,6 +3521,7 @@
     <w:lsdException w:name="HTML Sample" w:semiHidden="1" w:unhideWhenUsed="1"/>
     <w:lsdException w:name="HTML Typewriter" w:semiHidden="1" w:unhideWhenUsed="1"/>
     <w:lsdException w:name="HTML Variable" w:semiHidden="1" w:unhideWhenUsed="1"/>
+    <w:lsdException w:name="Normal Table" w:semiHidden="1" w:unhideWhenUsed="1"/>
     <w:lsdException w:name="annotation subject" w:semiHidden="1" w:unhideWhenUsed="1"/>
     <w:lsdException w:name="No List" w:semiHidden="1" w:unhideWhenUsed="1"/>
     <w:lsdException w:name="Outline List 1" w:semiHidden="1" w:unhideWhenUsed="1"/>
@@ -648,8 +3568,10 @@
     <w:lsdException w:name="Table Subtle 2" w:semiHidden="1" w:unhideWhenUsed="1"/>
     <w:lsdException w:name="Table Web 1" w:semiHidden="1" w:unhideWhenUsed="1"/>
     <w:lsdException w:name="Table Web 2" w:semiHidden="1" w:unhideWhenUsed="1"/>
+    <w:lsdException w:name="Table Web 3" w:semiHidden="1" w:unhideWhenUsed="1"/>
     <w:lsdException w:name="Balloon Text" w:semiHidden="1" w:unhideWhenUsed="1"/>
     <w:lsdException w:name="Table Grid" w:uiPriority="39"/>
+    <w:lsdException w:name="Table Theme" w:semiHidden="1" w:unhideWhenUsed="1"/>
     <w:lsdException w:name="Placeholder Text" w:semiHidden="1"/>
     <w:lsdException w:name="No Spacing" w:uiPriority="1" w:qFormat="1"/>
     <w:lsdException w:name="Light Shading" w:uiPriority="60"/>
@@ -870,26 +3792,33 @@
   <w:style w:type="paragraph" w:default="1" w:styleId="Standard">
     <w:name w:val="Normal"/>
     <w:qFormat/>
+    <w:rsid w:val="001D37AD"/>
   </w:style>
   <w:style w:type="paragraph" w:styleId="berschrift1">
     <w:name w:val="heading 1"/>
     <w:basedOn w:val="Standard"/>
     <w:next w:val="Standard"/>
     <w:link w:val="berschrift1Zchn"/>
-    <w:autoRedefine/>
     <w:uiPriority w:val="9"/>
     <w:qFormat/>
-    <w:rsid w:val="00BC2888"/>
+    <w:rsid w:val="001D37AD"/>
     <w:pPr>
       <w:keepNext/>
       <w:keepLines/>
-      <w:spacing w:before="240" w:after="0"/>
+      <w:numPr>
+        <w:numId w:val="2"/>
+      </w:numPr>
+      <w:pBdr>
+        <w:bottom w:val="single" w:sz="4" w:space="1" w:color="5B9BD5" w:themeColor="accent1"/>
+      </w:pBdr>
+      <w:spacing w:before="400" w:after="40" w:line="240" w:lineRule="auto"/>
       <w:outlineLvl w:val="0"/>
     </w:pPr>
     <w:rPr>
       <w:rFonts w:asciiTheme="majorHAnsi" w:eastAsiaTheme="majorEastAsia" w:hAnsiTheme="majorHAnsi" w:cstheme="majorBidi"/>
-      <w:sz w:val="32"/>
-      <w:szCs w:val="32"/>
+      <w:color w:val="2E74B5" w:themeColor="accent1" w:themeShade="BF"/>
+      <w:sz w:val="36"/>
+      <w:szCs w:val="36"/>
     </w:rPr>
   </w:style>
   <w:style w:type="paragraph" w:styleId="berschrift2">
@@ -897,21 +3826,211 @@
     <w:basedOn w:val="Standard"/>
     <w:next w:val="Standard"/>
     <w:link w:val="berschrift2Zchn"/>
+    <w:uiPriority w:val="9"/>
+    <w:unhideWhenUsed/>
+    <w:qFormat/>
+    <w:rsid w:val="001D37AD"/>
+    <w:pPr>
+      <w:keepNext/>
+      <w:keepLines/>
+      <w:numPr>
+        <w:ilvl w:val="1"/>
+        <w:numId w:val="2"/>
+      </w:numPr>
+      <w:spacing w:before="160" w:after="0" w:line="240" w:lineRule="auto"/>
+      <w:outlineLvl w:val="1"/>
+    </w:pPr>
+    <w:rPr>
+      <w:rFonts w:asciiTheme="majorHAnsi" w:eastAsiaTheme="majorEastAsia" w:hAnsiTheme="majorHAnsi" w:cstheme="majorBidi"/>
+      <w:color w:val="2E74B5" w:themeColor="accent1" w:themeShade="BF"/>
+      <w:sz w:val="28"/>
+      <w:szCs w:val="28"/>
+    </w:rPr>
+  </w:style>
+  <w:style w:type="paragraph" w:styleId="berschrift3">
+    <w:name w:val="heading 3"/>
+    <w:basedOn w:val="Standard"/>
+    <w:next w:val="Standard"/>
+    <w:link w:val="berschrift3Zchn"/>
     <w:autoRedefine/>
     <w:uiPriority w:val="9"/>
     <w:unhideWhenUsed/>
     <w:qFormat/>
-    <w:rsid w:val="00BC2888"/>
+    <w:rsid w:val="00FF510F"/>
     <w:pPr>
       <w:keepNext/>
       <w:keepLines/>
-      <w:spacing w:before="40" w:after="0"/>
-      <w:outlineLvl w:val="1"/>
+      <w:numPr>
+        <w:ilvl w:val="2"/>
+        <w:numId w:val="2"/>
+      </w:numPr>
+      <w:spacing w:before="80" w:after="0" w:line="240" w:lineRule="auto"/>
+      <w:outlineLvl w:val="2"/>
     </w:pPr>
     <w:rPr>
       <w:rFonts w:asciiTheme="majorHAnsi" w:eastAsiaTheme="majorEastAsia" w:hAnsiTheme="majorHAnsi" w:cstheme="majorBidi"/>
+      <w:color w:val="2E74B5" w:themeColor="accent1" w:themeShade="BF"/>
       <w:sz w:val="26"/>
       <w:szCs w:val="26"/>
+    </w:rPr>
+  </w:style>
+  <w:style w:type="paragraph" w:styleId="berschrift4">
+    <w:name w:val="heading 4"/>
+    <w:basedOn w:val="Standard"/>
+    <w:next w:val="Standard"/>
+    <w:link w:val="berschrift4Zchn"/>
+    <w:uiPriority w:val="9"/>
+    <w:unhideWhenUsed/>
+    <w:qFormat/>
+    <w:rsid w:val="001D37AD"/>
+    <w:pPr>
+      <w:keepNext/>
+      <w:keepLines/>
+      <w:numPr>
+        <w:ilvl w:val="3"/>
+        <w:numId w:val="2"/>
+      </w:numPr>
+      <w:spacing w:before="80" w:after="0"/>
+      <w:outlineLvl w:val="3"/>
+    </w:pPr>
+    <w:rPr>
+      <w:rFonts w:asciiTheme="majorHAnsi" w:eastAsiaTheme="majorEastAsia" w:hAnsiTheme="majorHAnsi" w:cstheme="majorBidi"/>
+      <w:sz w:val="24"/>
+      <w:szCs w:val="24"/>
+    </w:rPr>
+  </w:style>
+  <w:style w:type="paragraph" w:styleId="berschrift5">
+    <w:name w:val="heading 5"/>
+    <w:basedOn w:val="Standard"/>
+    <w:next w:val="Standard"/>
+    <w:link w:val="berschrift5Zchn"/>
+    <w:uiPriority w:val="9"/>
+    <w:semiHidden/>
+    <w:unhideWhenUsed/>
+    <w:qFormat/>
+    <w:rsid w:val="001D37AD"/>
+    <w:pPr>
+      <w:keepNext/>
+      <w:keepLines/>
+      <w:numPr>
+        <w:ilvl w:val="4"/>
+        <w:numId w:val="2"/>
+      </w:numPr>
+      <w:spacing w:before="80" w:after="0"/>
+      <w:outlineLvl w:val="4"/>
+    </w:pPr>
+    <w:rPr>
+      <w:rFonts w:asciiTheme="majorHAnsi" w:eastAsiaTheme="majorEastAsia" w:hAnsiTheme="majorHAnsi" w:cstheme="majorBidi"/>
+      <w:i/>
+      <w:iCs/>
+      <w:sz w:val="22"/>
+      <w:szCs w:val="22"/>
+    </w:rPr>
+  </w:style>
+  <w:style w:type="paragraph" w:styleId="berschrift6">
+    <w:name w:val="heading 6"/>
+    <w:basedOn w:val="Standard"/>
+    <w:next w:val="Standard"/>
+    <w:link w:val="berschrift6Zchn"/>
+    <w:uiPriority w:val="9"/>
+    <w:semiHidden/>
+    <w:unhideWhenUsed/>
+    <w:qFormat/>
+    <w:rsid w:val="001D37AD"/>
+    <w:pPr>
+      <w:keepNext/>
+      <w:keepLines/>
+      <w:numPr>
+        <w:ilvl w:val="5"/>
+        <w:numId w:val="2"/>
+      </w:numPr>
+      <w:spacing w:before="80" w:after="0"/>
+      <w:outlineLvl w:val="5"/>
+    </w:pPr>
+    <w:rPr>
+      <w:rFonts w:asciiTheme="majorHAnsi" w:eastAsiaTheme="majorEastAsia" w:hAnsiTheme="majorHAnsi" w:cstheme="majorBidi"/>
+      <w:color w:val="595959" w:themeColor="text1" w:themeTint="A6"/>
+    </w:rPr>
+  </w:style>
+  <w:style w:type="paragraph" w:styleId="berschrift7">
+    <w:name w:val="heading 7"/>
+    <w:basedOn w:val="Standard"/>
+    <w:next w:val="Standard"/>
+    <w:link w:val="berschrift7Zchn"/>
+    <w:uiPriority w:val="9"/>
+    <w:semiHidden/>
+    <w:unhideWhenUsed/>
+    <w:qFormat/>
+    <w:rsid w:val="001D37AD"/>
+    <w:pPr>
+      <w:keepNext/>
+      <w:keepLines/>
+      <w:numPr>
+        <w:ilvl w:val="6"/>
+        <w:numId w:val="2"/>
+      </w:numPr>
+      <w:spacing w:before="80" w:after="0"/>
+      <w:outlineLvl w:val="6"/>
+    </w:pPr>
+    <w:rPr>
+      <w:rFonts w:asciiTheme="majorHAnsi" w:eastAsiaTheme="majorEastAsia" w:hAnsiTheme="majorHAnsi" w:cstheme="majorBidi"/>
+      <w:i/>
+      <w:iCs/>
+      <w:color w:val="595959" w:themeColor="text1" w:themeTint="A6"/>
+    </w:rPr>
+  </w:style>
+  <w:style w:type="paragraph" w:styleId="berschrift8">
+    <w:name w:val="heading 8"/>
+    <w:basedOn w:val="Standard"/>
+    <w:next w:val="Standard"/>
+    <w:link w:val="berschrift8Zchn"/>
+    <w:uiPriority w:val="9"/>
+    <w:semiHidden/>
+    <w:unhideWhenUsed/>
+    <w:qFormat/>
+    <w:rsid w:val="001D37AD"/>
+    <w:pPr>
+      <w:keepNext/>
+      <w:keepLines/>
+      <w:numPr>
+        <w:ilvl w:val="7"/>
+        <w:numId w:val="2"/>
+      </w:numPr>
+      <w:spacing w:before="80" w:after="0"/>
+      <w:outlineLvl w:val="7"/>
+    </w:pPr>
+    <w:rPr>
+      <w:rFonts w:asciiTheme="majorHAnsi" w:eastAsiaTheme="majorEastAsia" w:hAnsiTheme="majorHAnsi" w:cstheme="majorBidi"/>
+      <w:smallCaps/>
+      <w:color w:val="595959" w:themeColor="text1" w:themeTint="A6"/>
+    </w:rPr>
+  </w:style>
+  <w:style w:type="paragraph" w:styleId="berschrift9">
+    <w:name w:val="heading 9"/>
+    <w:basedOn w:val="Standard"/>
+    <w:next w:val="Standard"/>
+    <w:link w:val="berschrift9Zchn"/>
+    <w:uiPriority w:val="9"/>
+    <w:semiHidden/>
+    <w:unhideWhenUsed/>
+    <w:qFormat/>
+    <w:rsid w:val="001D37AD"/>
+    <w:pPr>
+      <w:keepNext/>
+      <w:keepLines/>
+      <w:numPr>
+        <w:ilvl w:val="8"/>
+        <w:numId w:val="2"/>
+      </w:numPr>
+      <w:spacing w:before="80" w:after="0"/>
+      <w:outlineLvl w:val="8"/>
+    </w:pPr>
+    <w:rPr>
+      <w:rFonts w:asciiTheme="majorHAnsi" w:eastAsiaTheme="majorEastAsia" w:hAnsiTheme="majorHAnsi" w:cstheme="majorBidi"/>
+      <w:i/>
+      <w:iCs/>
+      <w:smallCaps/>
+      <w:color w:val="595959" w:themeColor="text1" w:themeTint="A6"/>
     </w:rPr>
   </w:style>
   <w:style w:type="character" w:default="1" w:styleId="Absatz-Standardschriftart">
@@ -946,11 +4065,12 @@
     <w:basedOn w:val="Absatz-Standardschriftart"/>
     <w:link w:val="berschrift1"/>
     <w:uiPriority w:val="9"/>
-    <w:rsid w:val="00BC2888"/>
+    <w:rsid w:val="001D37AD"/>
     <w:rPr>
       <w:rFonts w:asciiTheme="majorHAnsi" w:eastAsiaTheme="majorEastAsia" w:hAnsiTheme="majorHAnsi" w:cstheme="majorBidi"/>
-      <w:sz w:val="32"/>
-      <w:szCs w:val="32"/>
+      <w:color w:val="2E74B5" w:themeColor="accent1" w:themeShade="BF"/>
+      <w:sz w:val="36"/>
+      <w:szCs w:val="36"/>
     </w:rPr>
   </w:style>
   <w:style w:type="character" w:customStyle="1" w:styleId="berschrift2Zchn">
@@ -958,11 +4078,562 @@
     <w:basedOn w:val="Absatz-Standardschriftart"/>
     <w:link w:val="berschrift2"/>
     <w:uiPriority w:val="9"/>
-    <w:rsid w:val="00BC2888"/>
+    <w:rsid w:val="001D37AD"/>
     <w:rPr>
       <w:rFonts w:asciiTheme="majorHAnsi" w:eastAsiaTheme="majorEastAsia" w:hAnsiTheme="majorHAnsi" w:cstheme="majorBidi"/>
+      <w:color w:val="2E74B5" w:themeColor="accent1" w:themeShade="BF"/>
+      <w:sz w:val="28"/>
+      <w:szCs w:val="28"/>
+    </w:rPr>
+  </w:style>
+  <w:style w:type="paragraph" w:styleId="Titel">
+    <w:name w:val="Title"/>
+    <w:basedOn w:val="Standard"/>
+    <w:next w:val="Standard"/>
+    <w:link w:val="TitelZchn"/>
+    <w:uiPriority w:val="10"/>
+    <w:qFormat/>
+    <w:rsid w:val="001D37AD"/>
+    <w:pPr>
+      <w:spacing w:after="0" w:line="240" w:lineRule="auto"/>
+      <w:contextualSpacing/>
+    </w:pPr>
+    <w:rPr>
+      <w:rFonts w:asciiTheme="majorHAnsi" w:eastAsiaTheme="majorEastAsia" w:hAnsiTheme="majorHAnsi" w:cstheme="majorBidi"/>
+      <w:color w:val="2E74B5" w:themeColor="accent1" w:themeShade="BF"/>
+      <w:spacing w:val="-7"/>
+      <w:sz w:val="80"/>
+      <w:szCs w:val="80"/>
+    </w:rPr>
+  </w:style>
+  <w:style w:type="character" w:customStyle="1" w:styleId="TitelZchn">
+    <w:name w:val="Titel Zchn"/>
+    <w:basedOn w:val="Absatz-Standardschriftart"/>
+    <w:link w:val="Titel"/>
+    <w:uiPriority w:val="10"/>
+    <w:rsid w:val="001D37AD"/>
+    <w:rPr>
+      <w:rFonts w:asciiTheme="majorHAnsi" w:eastAsiaTheme="majorEastAsia" w:hAnsiTheme="majorHAnsi" w:cstheme="majorBidi"/>
+      <w:color w:val="2E74B5" w:themeColor="accent1" w:themeShade="BF"/>
+      <w:spacing w:val="-7"/>
+      <w:sz w:val="80"/>
+      <w:szCs w:val="80"/>
+    </w:rPr>
+  </w:style>
+  <w:style w:type="paragraph" w:styleId="Inhaltsverzeichnisberschrift">
+    <w:name w:val="TOC Heading"/>
+    <w:basedOn w:val="berschrift1"/>
+    <w:next w:val="Standard"/>
+    <w:uiPriority w:val="39"/>
+    <w:unhideWhenUsed/>
+    <w:qFormat/>
+    <w:rsid w:val="001D37AD"/>
+    <w:pPr>
+      <w:outlineLvl w:val="9"/>
+    </w:pPr>
+  </w:style>
+  <w:style w:type="paragraph" w:styleId="Verzeichnis1">
+    <w:name w:val="toc 1"/>
+    <w:basedOn w:val="Standard"/>
+    <w:next w:val="Standard"/>
+    <w:autoRedefine/>
+    <w:uiPriority w:val="39"/>
+    <w:unhideWhenUsed/>
+    <w:rsid w:val="009246DB"/>
+    <w:pPr>
+      <w:spacing w:after="100"/>
+    </w:pPr>
+  </w:style>
+  <w:style w:type="character" w:styleId="Hyperlink">
+    <w:name w:val="Hyperlink"/>
+    <w:basedOn w:val="Absatz-Standardschriftart"/>
+    <w:uiPriority w:val="99"/>
+    <w:unhideWhenUsed/>
+    <w:rsid w:val="009246DB"/>
+    <w:rPr>
+      <w:color w:val="0563C1" w:themeColor="hyperlink"/>
+      <w:u w:val="single"/>
+    </w:rPr>
+  </w:style>
+  <w:style w:type="character" w:customStyle="1" w:styleId="berschrift3Zchn">
+    <w:name w:val="Überschrift 3 Zchn"/>
+    <w:basedOn w:val="Absatz-Standardschriftart"/>
+    <w:link w:val="berschrift3"/>
+    <w:uiPriority w:val="9"/>
+    <w:rsid w:val="00FF510F"/>
+    <w:rPr>
+      <w:rFonts w:asciiTheme="majorHAnsi" w:eastAsiaTheme="majorEastAsia" w:hAnsiTheme="majorHAnsi" w:cstheme="majorBidi"/>
+      <w:color w:val="2E74B5" w:themeColor="accent1" w:themeShade="BF"/>
       <w:sz w:val="26"/>
       <w:szCs w:val="26"/>
+    </w:rPr>
+  </w:style>
+  <w:style w:type="character" w:customStyle="1" w:styleId="berschrift4Zchn">
+    <w:name w:val="Überschrift 4 Zchn"/>
+    <w:basedOn w:val="Absatz-Standardschriftart"/>
+    <w:link w:val="berschrift4"/>
+    <w:uiPriority w:val="9"/>
+    <w:rsid w:val="001D37AD"/>
+    <w:rPr>
+      <w:rFonts w:asciiTheme="majorHAnsi" w:eastAsiaTheme="majorEastAsia" w:hAnsiTheme="majorHAnsi" w:cstheme="majorBidi"/>
+      <w:sz w:val="24"/>
+      <w:szCs w:val="24"/>
+    </w:rPr>
+  </w:style>
+  <w:style w:type="character" w:customStyle="1" w:styleId="berschrift5Zchn">
+    <w:name w:val="Überschrift 5 Zchn"/>
+    <w:basedOn w:val="Absatz-Standardschriftart"/>
+    <w:link w:val="berschrift5"/>
+    <w:uiPriority w:val="9"/>
+    <w:semiHidden/>
+    <w:rsid w:val="001D37AD"/>
+    <w:rPr>
+      <w:rFonts w:asciiTheme="majorHAnsi" w:eastAsiaTheme="majorEastAsia" w:hAnsiTheme="majorHAnsi" w:cstheme="majorBidi"/>
+      <w:i/>
+      <w:iCs/>
+      <w:sz w:val="22"/>
+      <w:szCs w:val="22"/>
+    </w:rPr>
+  </w:style>
+  <w:style w:type="character" w:customStyle="1" w:styleId="berschrift6Zchn">
+    <w:name w:val="Überschrift 6 Zchn"/>
+    <w:basedOn w:val="Absatz-Standardschriftart"/>
+    <w:link w:val="berschrift6"/>
+    <w:uiPriority w:val="9"/>
+    <w:semiHidden/>
+    <w:rsid w:val="001D37AD"/>
+    <w:rPr>
+      <w:rFonts w:asciiTheme="majorHAnsi" w:eastAsiaTheme="majorEastAsia" w:hAnsiTheme="majorHAnsi" w:cstheme="majorBidi"/>
+      <w:color w:val="595959" w:themeColor="text1" w:themeTint="A6"/>
+    </w:rPr>
+  </w:style>
+  <w:style w:type="character" w:customStyle="1" w:styleId="berschrift7Zchn">
+    <w:name w:val="Überschrift 7 Zchn"/>
+    <w:basedOn w:val="Absatz-Standardschriftart"/>
+    <w:link w:val="berschrift7"/>
+    <w:uiPriority w:val="9"/>
+    <w:semiHidden/>
+    <w:rsid w:val="001D37AD"/>
+    <w:rPr>
+      <w:rFonts w:asciiTheme="majorHAnsi" w:eastAsiaTheme="majorEastAsia" w:hAnsiTheme="majorHAnsi" w:cstheme="majorBidi"/>
+      <w:i/>
+      <w:iCs/>
+      <w:color w:val="595959" w:themeColor="text1" w:themeTint="A6"/>
+    </w:rPr>
+  </w:style>
+  <w:style w:type="character" w:customStyle="1" w:styleId="berschrift8Zchn">
+    <w:name w:val="Überschrift 8 Zchn"/>
+    <w:basedOn w:val="Absatz-Standardschriftart"/>
+    <w:link w:val="berschrift8"/>
+    <w:uiPriority w:val="9"/>
+    <w:semiHidden/>
+    <w:rsid w:val="001D37AD"/>
+    <w:rPr>
+      <w:rFonts w:asciiTheme="majorHAnsi" w:eastAsiaTheme="majorEastAsia" w:hAnsiTheme="majorHAnsi" w:cstheme="majorBidi"/>
+      <w:smallCaps/>
+      <w:color w:val="595959" w:themeColor="text1" w:themeTint="A6"/>
+    </w:rPr>
+  </w:style>
+  <w:style w:type="character" w:customStyle="1" w:styleId="berschrift9Zchn">
+    <w:name w:val="Überschrift 9 Zchn"/>
+    <w:basedOn w:val="Absatz-Standardschriftart"/>
+    <w:link w:val="berschrift9"/>
+    <w:uiPriority w:val="9"/>
+    <w:semiHidden/>
+    <w:rsid w:val="001D37AD"/>
+    <w:rPr>
+      <w:rFonts w:asciiTheme="majorHAnsi" w:eastAsiaTheme="majorEastAsia" w:hAnsiTheme="majorHAnsi" w:cstheme="majorBidi"/>
+      <w:i/>
+      <w:iCs/>
+      <w:smallCaps/>
+      <w:color w:val="595959" w:themeColor="text1" w:themeTint="A6"/>
+    </w:rPr>
+  </w:style>
+  <w:style w:type="paragraph" w:styleId="Verzeichnis2">
+    <w:name w:val="toc 2"/>
+    <w:basedOn w:val="Standard"/>
+    <w:next w:val="Standard"/>
+    <w:autoRedefine/>
+    <w:uiPriority w:val="39"/>
+    <w:unhideWhenUsed/>
+    <w:rsid w:val="009246DB"/>
+    <w:pPr>
+      <w:spacing w:after="100"/>
+      <w:ind w:left="220"/>
+    </w:pPr>
+  </w:style>
+  <w:style w:type="paragraph" w:styleId="Beschriftung">
+    <w:name w:val="caption"/>
+    <w:basedOn w:val="Standard"/>
+    <w:next w:val="Standard"/>
+    <w:uiPriority w:val="35"/>
+    <w:semiHidden/>
+    <w:unhideWhenUsed/>
+    <w:qFormat/>
+    <w:rsid w:val="001D37AD"/>
+    <w:pPr>
+      <w:spacing w:line="240" w:lineRule="auto"/>
+    </w:pPr>
+    <w:rPr>
+      <w:b/>
+      <w:bCs/>
+      <w:color w:val="404040" w:themeColor="text1" w:themeTint="BF"/>
+      <w:sz w:val="20"/>
+      <w:szCs w:val="20"/>
+    </w:rPr>
+  </w:style>
+  <w:style w:type="paragraph" w:styleId="Untertitel">
+    <w:name w:val="Subtitle"/>
+    <w:basedOn w:val="Standard"/>
+    <w:next w:val="Standard"/>
+    <w:link w:val="UntertitelZchn"/>
+    <w:uiPriority w:val="11"/>
+    <w:qFormat/>
+    <w:rsid w:val="001D37AD"/>
+    <w:pPr>
+      <w:numPr>
+        <w:ilvl w:val="1"/>
+      </w:numPr>
+      <w:spacing w:after="240" w:line="240" w:lineRule="auto"/>
+    </w:pPr>
+    <w:rPr>
+      <w:rFonts w:asciiTheme="majorHAnsi" w:eastAsiaTheme="majorEastAsia" w:hAnsiTheme="majorHAnsi" w:cstheme="majorBidi"/>
+      <w:color w:val="404040" w:themeColor="text1" w:themeTint="BF"/>
+      <w:sz w:val="30"/>
+      <w:szCs w:val="30"/>
+    </w:rPr>
+  </w:style>
+  <w:style w:type="character" w:customStyle="1" w:styleId="UntertitelZchn">
+    <w:name w:val="Untertitel Zchn"/>
+    <w:basedOn w:val="Absatz-Standardschriftart"/>
+    <w:link w:val="Untertitel"/>
+    <w:uiPriority w:val="11"/>
+    <w:rsid w:val="001D37AD"/>
+    <w:rPr>
+      <w:rFonts w:asciiTheme="majorHAnsi" w:eastAsiaTheme="majorEastAsia" w:hAnsiTheme="majorHAnsi" w:cstheme="majorBidi"/>
+      <w:color w:val="404040" w:themeColor="text1" w:themeTint="BF"/>
+      <w:sz w:val="30"/>
+      <w:szCs w:val="30"/>
+    </w:rPr>
+  </w:style>
+  <w:style w:type="character" w:styleId="Fett">
+    <w:name w:val="Strong"/>
+    <w:basedOn w:val="Absatz-Standardschriftart"/>
+    <w:uiPriority w:val="22"/>
+    <w:qFormat/>
+    <w:rsid w:val="001D37AD"/>
+    <w:rPr>
+      <w:b/>
+      <w:bCs/>
+    </w:rPr>
+  </w:style>
+  <w:style w:type="character" w:styleId="Hervorhebung">
+    <w:name w:val="Emphasis"/>
+    <w:basedOn w:val="Absatz-Standardschriftart"/>
+    <w:uiPriority w:val="20"/>
+    <w:qFormat/>
+    <w:rsid w:val="001D37AD"/>
+    <w:rPr>
+      <w:i/>
+      <w:iCs/>
+    </w:rPr>
+  </w:style>
+  <w:style w:type="paragraph" w:styleId="KeinLeerraum">
+    <w:name w:val="No Spacing"/>
+    <w:uiPriority w:val="1"/>
+    <w:qFormat/>
+    <w:rsid w:val="001D37AD"/>
+    <w:pPr>
+      <w:spacing w:after="0" w:line="240" w:lineRule="auto"/>
+    </w:pPr>
+  </w:style>
+  <w:style w:type="paragraph" w:styleId="Zitat">
+    <w:name w:val="Quote"/>
+    <w:basedOn w:val="Standard"/>
+    <w:next w:val="Standard"/>
+    <w:link w:val="ZitatZchn"/>
+    <w:uiPriority w:val="29"/>
+    <w:qFormat/>
+    <w:rsid w:val="001D37AD"/>
+    <w:pPr>
+      <w:spacing w:before="240" w:after="240" w:line="252" w:lineRule="auto"/>
+      <w:ind w:left="864" w:right="864"/>
+      <w:jc w:val="center"/>
+    </w:pPr>
+    <w:rPr>
+      <w:i/>
+      <w:iCs/>
+    </w:rPr>
+  </w:style>
+  <w:style w:type="character" w:customStyle="1" w:styleId="ZitatZchn">
+    <w:name w:val="Zitat Zchn"/>
+    <w:basedOn w:val="Absatz-Standardschriftart"/>
+    <w:link w:val="Zitat"/>
+    <w:uiPriority w:val="29"/>
+    <w:rsid w:val="001D37AD"/>
+    <w:rPr>
+      <w:i/>
+      <w:iCs/>
+    </w:rPr>
+  </w:style>
+  <w:style w:type="paragraph" w:styleId="IntensivesZitat">
+    <w:name w:val="Intense Quote"/>
+    <w:basedOn w:val="Standard"/>
+    <w:next w:val="Standard"/>
+    <w:link w:val="IntensivesZitatZchn"/>
+    <w:uiPriority w:val="30"/>
+    <w:qFormat/>
+    <w:rsid w:val="001D37AD"/>
+    <w:pPr>
+      <w:spacing w:before="100" w:beforeAutospacing="1" w:after="240"/>
+      <w:ind w:left="864" w:right="864"/>
+      <w:jc w:val="center"/>
+    </w:pPr>
+    <w:rPr>
+      <w:rFonts w:asciiTheme="majorHAnsi" w:eastAsiaTheme="majorEastAsia" w:hAnsiTheme="majorHAnsi" w:cstheme="majorBidi"/>
+      <w:color w:val="5B9BD5" w:themeColor="accent1"/>
+      <w:sz w:val="28"/>
+      <w:szCs w:val="28"/>
+    </w:rPr>
+  </w:style>
+  <w:style w:type="character" w:customStyle="1" w:styleId="IntensivesZitatZchn">
+    <w:name w:val="Intensives Zitat Zchn"/>
+    <w:basedOn w:val="Absatz-Standardschriftart"/>
+    <w:link w:val="IntensivesZitat"/>
+    <w:uiPriority w:val="30"/>
+    <w:rsid w:val="001D37AD"/>
+    <w:rPr>
+      <w:rFonts w:asciiTheme="majorHAnsi" w:eastAsiaTheme="majorEastAsia" w:hAnsiTheme="majorHAnsi" w:cstheme="majorBidi"/>
+      <w:color w:val="5B9BD5" w:themeColor="accent1"/>
+      <w:sz w:val="28"/>
+      <w:szCs w:val="28"/>
+    </w:rPr>
+  </w:style>
+  <w:style w:type="character" w:styleId="SchwacheHervorhebung">
+    <w:name w:val="Subtle Emphasis"/>
+    <w:basedOn w:val="Absatz-Standardschriftart"/>
+    <w:uiPriority w:val="19"/>
+    <w:qFormat/>
+    <w:rsid w:val="001D37AD"/>
+    <w:rPr>
+      <w:i/>
+      <w:iCs/>
+      <w:color w:val="595959" w:themeColor="text1" w:themeTint="A6"/>
+    </w:rPr>
+  </w:style>
+  <w:style w:type="character" w:styleId="IntensiveHervorhebung">
+    <w:name w:val="Intense Emphasis"/>
+    <w:basedOn w:val="Absatz-Standardschriftart"/>
+    <w:uiPriority w:val="21"/>
+    <w:qFormat/>
+    <w:rsid w:val="001D37AD"/>
+    <w:rPr>
+      <w:b/>
+      <w:bCs/>
+      <w:i/>
+      <w:iCs/>
+    </w:rPr>
+  </w:style>
+  <w:style w:type="character" w:styleId="SchwacherVerweis">
+    <w:name w:val="Subtle Reference"/>
+    <w:basedOn w:val="Absatz-Standardschriftart"/>
+    <w:uiPriority w:val="31"/>
+    <w:qFormat/>
+    <w:rsid w:val="001D37AD"/>
+    <w:rPr>
+      <w:smallCaps/>
+      <w:color w:val="404040" w:themeColor="text1" w:themeTint="BF"/>
+    </w:rPr>
+  </w:style>
+  <w:style w:type="character" w:styleId="IntensiverVerweis">
+    <w:name w:val="Intense Reference"/>
+    <w:basedOn w:val="Absatz-Standardschriftart"/>
+    <w:uiPriority w:val="32"/>
+    <w:qFormat/>
+    <w:rsid w:val="001D37AD"/>
+    <w:rPr>
+      <w:b/>
+      <w:bCs/>
+      <w:smallCaps/>
+      <w:u w:val="single"/>
+    </w:rPr>
+  </w:style>
+  <w:style w:type="character" w:styleId="Buchtitel">
+    <w:name w:val="Book Title"/>
+    <w:basedOn w:val="Absatz-Standardschriftart"/>
+    <w:uiPriority w:val="33"/>
+    <w:qFormat/>
+    <w:rsid w:val="001D37AD"/>
+    <w:rPr>
+      <w:b/>
+      <w:bCs/>
+      <w:smallCaps/>
+    </w:rPr>
+  </w:style>
+  <w:style w:type="paragraph" w:styleId="Verzeichnis3">
+    <w:name w:val="toc 3"/>
+    <w:basedOn w:val="Standard"/>
+    <w:next w:val="Standard"/>
+    <w:autoRedefine/>
+    <w:uiPriority w:val="39"/>
+    <w:unhideWhenUsed/>
+    <w:rsid w:val="001D37AD"/>
+    <w:pPr>
+      <w:spacing w:after="100"/>
+      <w:ind w:left="420"/>
+    </w:pPr>
+  </w:style>
+  <w:style w:type="paragraph" w:styleId="Kopfzeile">
+    <w:name w:val="header"/>
+    <w:basedOn w:val="Standard"/>
+    <w:link w:val="KopfzeileZchn"/>
+    <w:uiPriority w:val="99"/>
+    <w:unhideWhenUsed/>
+    <w:rsid w:val="00FF510F"/>
+    <w:pPr>
+      <w:tabs>
+        <w:tab w:val="center" w:pos="4536"/>
+        <w:tab w:val="right" w:pos="9072"/>
+      </w:tabs>
+      <w:spacing w:after="0" w:line="240" w:lineRule="auto"/>
+    </w:pPr>
+  </w:style>
+  <w:style w:type="character" w:customStyle="1" w:styleId="KopfzeileZchn">
+    <w:name w:val="Kopfzeile Zchn"/>
+    <w:basedOn w:val="Absatz-Standardschriftart"/>
+    <w:link w:val="Kopfzeile"/>
+    <w:uiPriority w:val="99"/>
+    <w:rsid w:val="00FF510F"/>
+  </w:style>
+  <w:style w:type="paragraph" w:styleId="Fuzeile">
+    <w:name w:val="footer"/>
+    <w:basedOn w:val="Standard"/>
+    <w:link w:val="FuzeileZchn"/>
+    <w:uiPriority w:val="99"/>
+    <w:unhideWhenUsed/>
+    <w:rsid w:val="00FF510F"/>
+    <w:pPr>
+      <w:tabs>
+        <w:tab w:val="center" w:pos="4536"/>
+        <w:tab w:val="right" w:pos="9072"/>
+      </w:tabs>
+      <w:spacing w:after="0" w:line="240" w:lineRule="auto"/>
+    </w:pPr>
+  </w:style>
+  <w:style w:type="character" w:customStyle="1" w:styleId="FuzeileZchn">
+    <w:name w:val="Fußzeile Zchn"/>
+    <w:basedOn w:val="Absatz-Standardschriftart"/>
+    <w:link w:val="Fuzeile"/>
+    <w:uiPriority w:val="99"/>
+    <w:rsid w:val="00FF510F"/>
+  </w:style>
+  <w:style w:type="paragraph" w:styleId="Listenabsatz">
+    <w:name w:val="List Paragraph"/>
+    <w:basedOn w:val="Standard"/>
+    <w:uiPriority w:val="34"/>
+    <w:qFormat/>
+    <w:rsid w:val="00FF510F"/>
+    <w:pPr>
+      <w:ind w:left="720"/>
+      <w:contextualSpacing/>
+    </w:pPr>
+  </w:style>
+  <w:style w:type="character" w:styleId="Kommentarzeichen">
+    <w:name w:val="annotation reference"/>
+    <w:basedOn w:val="Absatz-Standardschriftart"/>
+    <w:uiPriority w:val="99"/>
+    <w:semiHidden/>
+    <w:unhideWhenUsed/>
+    <w:rsid w:val="00FC0136"/>
+    <w:rPr>
+      <w:sz w:val="16"/>
+      <w:szCs w:val="16"/>
+    </w:rPr>
+  </w:style>
+  <w:style w:type="paragraph" w:styleId="Kommentartext">
+    <w:name w:val="annotation text"/>
+    <w:basedOn w:val="Standard"/>
+    <w:link w:val="KommentartextZchn"/>
+    <w:uiPriority w:val="99"/>
+    <w:semiHidden/>
+    <w:unhideWhenUsed/>
+    <w:rsid w:val="00FC0136"/>
+    <w:pPr>
+      <w:spacing w:line="240" w:lineRule="auto"/>
+    </w:pPr>
+    <w:rPr>
+      <w:sz w:val="20"/>
+      <w:szCs w:val="20"/>
+    </w:rPr>
+  </w:style>
+  <w:style w:type="character" w:customStyle="1" w:styleId="KommentartextZchn">
+    <w:name w:val="Kommentartext Zchn"/>
+    <w:basedOn w:val="Absatz-Standardschriftart"/>
+    <w:link w:val="Kommentartext"/>
+    <w:uiPriority w:val="99"/>
+    <w:semiHidden/>
+    <w:rsid w:val="00FC0136"/>
+    <w:rPr>
+      <w:sz w:val="20"/>
+      <w:szCs w:val="20"/>
+    </w:rPr>
+  </w:style>
+  <w:style w:type="paragraph" w:styleId="Kommentarthema">
+    <w:name w:val="annotation subject"/>
+    <w:basedOn w:val="Kommentartext"/>
+    <w:next w:val="Kommentartext"/>
+    <w:link w:val="KommentarthemaZchn"/>
+    <w:uiPriority w:val="99"/>
+    <w:semiHidden/>
+    <w:unhideWhenUsed/>
+    <w:rsid w:val="00FC0136"/>
+    <w:rPr>
+      <w:b/>
+      <w:bCs/>
+    </w:rPr>
+  </w:style>
+  <w:style w:type="character" w:customStyle="1" w:styleId="KommentarthemaZchn">
+    <w:name w:val="Kommentarthema Zchn"/>
+    <w:basedOn w:val="KommentartextZchn"/>
+    <w:link w:val="Kommentarthema"/>
+    <w:uiPriority w:val="99"/>
+    <w:semiHidden/>
+    <w:rsid w:val="00FC0136"/>
+    <w:rPr>
+      <w:b/>
+      <w:bCs/>
+      <w:sz w:val="20"/>
+      <w:szCs w:val="20"/>
+    </w:rPr>
+  </w:style>
+  <w:style w:type="paragraph" w:styleId="Sprechblasentext">
+    <w:name w:val="Balloon Text"/>
+    <w:basedOn w:val="Standard"/>
+    <w:link w:val="SprechblasentextZchn"/>
+    <w:uiPriority w:val="99"/>
+    <w:semiHidden/>
+    <w:unhideWhenUsed/>
+    <w:rsid w:val="00FC0136"/>
+    <w:pPr>
+      <w:spacing w:after="0" w:line="240" w:lineRule="auto"/>
+    </w:pPr>
+    <w:rPr>
+      <w:rFonts w:ascii="Segoe UI" w:hAnsi="Segoe UI" w:cs="Segoe UI"/>
+      <w:sz w:val="18"/>
+      <w:szCs w:val="18"/>
+    </w:rPr>
+  </w:style>
+  <w:style w:type="character" w:customStyle="1" w:styleId="SprechblasentextZchn">
+    <w:name w:val="Sprechblasentext Zchn"/>
+    <w:basedOn w:val="Absatz-Standardschriftart"/>
+    <w:link w:val="Sprechblasentext"/>
+    <w:uiPriority w:val="99"/>
+    <w:semiHidden/>
+    <w:rsid w:val="00FC0136"/>
+    <w:rPr>
+      <w:rFonts w:ascii="Segoe UI" w:hAnsi="Segoe UI" w:cs="Segoe UI"/>
+      <w:sz w:val="18"/>
+      <w:szCs w:val="18"/>
     </w:rPr>
   </w:style>
 </w:styles>
@@ -1227,4 +4898,16 @@
     </a:ext>
   </a:extLst>
 </a:theme>
+</file>
+
+<file path=customXml/item1.xml><?xml version="1.0" encoding="utf-8"?>
+<b:Sources xmlns:b="http://schemas.openxmlformats.org/officeDocument/2006/bibliography" xmlns="http://schemas.openxmlformats.org/officeDocument/2006/bibliography" SelectedStyle="\APASixthEditionOfficeOnline.xsl" StyleName="APA" Version="6"/>
+</file>
+
+<file path=customXml/itemProps1.xml><?xml version="1.0" encoding="utf-8"?>
+<ds:datastoreItem xmlns:ds="http://schemas.openxmlformats.org/officeDocument/2006/customXml" ds:itemID="{3FD29409-91C2-45AF-97A7-C799860A16D4}">
+  <ds:schemaRefs>
+    <ds:schemaRef ds:uri="http://schemas.openxmlformats.org/officeDocument/2006/bibliography"/>
+  </ds:schemaRefs>
+</ds:datastoreItem>
 </file>